--- a/szakdolgozat/hovatovabb_szakdoga.docx
+++ b/szakdolgozat/hovatovabb_szakdoga.docx
@@ -310,12 +310,12 @@
           <wp:inline distB="114300" distT="114300" distL="114300" distR="114300">
             <wp:extent cx="5731200" cy="2717800"/>
             <wp:effectExtent b="0" l="0" r="0" t="0"/>
-            <wp:docPr id="7" name="image2.png"/>
+            <wp:docPr id="8" name="image6.png"/>
             <a:graphic>
               <a:graphicData uri="http://schemas.openxmlformats.org/drawingml/2006/picture">
                 <pic:pic>
                   <pic:nvPicPr>
-                    <pic:cNvPr id="0" name="image2.png"/>
+                    <pic:cNvPr id="0" name="image6.png"/>
                     <pic:cNvPicPr preferRelativeResize="0"/>
                   </pic:nvPicPr>
                   <pic:blipFill>
@@ -432,7 +432,7 @@
         <w:rPr>
           <w:rtl w:val="0"/>
         </w:rPr>
-        <w:t xml:space="preserve"> történik, amely nem navigál el az oldalról, valamint gyors és megszakításmentes felhasználói élményt biztosít.</w:t>
+        <w:t xml:space="preserve"> történik, amely nem navigál el az oldalról, valamint gyors és megszakításmentes felhasználói élményt biztosít. Egyszerűen kezelhető és jól átlátható.</w:t>
         <w:br w:type="textWrapping"/>
       </w:r>
     </w:p>
@@ -543,12 +543,12 @@
           <wp:inline distB="114300" distT="114300" distL="114300" distR="114300">
             <wp:extent cx="3852863" cy="3722086"/>
             <wp:effectExtent b="0" l="0" r="0" t="0"/>
-            <wp:docPr id="10" name="image8.png"/>
+            <wp:docPr id="10" name="image2.png"/>
             <a:graphic>
               <a:graphicData uri="http://schemas.openxmlformats.org/drawingml/2006/picture">
                 <pic:pic>
                   <pic:nvPicPr>
-                    <pic:cNvPr id="0" name="image8.png"/>
+                    <pic:cNvPr id="0" name="image2.png"/>
                     <pic:cNvPicPr preferRelativeResize="0"/>
                   </pic:nvPicPr>
                   <pic:blipFill>
@@ -702,12 +702,12 @@
           <wp:inline distB="114300" distT="114300" distL="114300" distR="114300">
             <wp:extent cx="4140038" cy="2305050"/>
             <wp:effectExtent b="0" l="0" r="0" t="0"/>
-            <wp:docPr id="2" name="image9.png"/>
+            <wp:docPr id="2" name="image5.png"/>
             <a:graphic>
               <a:graphicData uri="http://schemas.openxmlformats.org/drawingml/2006/picture">
                 <pic:pic>
                   <pic:nvPicPr>
-                    <pic:cNvPr id="0" name="image9.png"/>
+                    <pic:cNvPr id="0" name="image5.png"/>
                     <pic:cNvPicPr preferRelativeResize="0"/>
                   </pic:nvPicPr>
                   <pic:blipFill>
@@ -799,7 +799,7 @@
         <w:rPr>
           <w:rtl w:val="0"/>
         </w:rPr>
-        <w:t xml:space="preserve"> menüpont megnyitásakor a felhasználó egy dedikált modal felületen látja a saját adatait.</w:t>
+        <w:t xml:space="preserve"> menüpont megnyitásakor a felhasználó egy dedikált modal felületen látja a saját adatait. Az adatokat pedig tudja szerkeszteni ha a későbbiekben akár a jelszavát vagy a felhasználó nevét is meg akarja változtatni, akkor itt lehetséges az is.</w:t>
       </w:r>
     </w:p>
     <w:p>
@@ -894,12 +894,12 @@
           <wp:inline distB="114300" distT="114300" distL="114300" distR="114300">
             <wp:extent cx="4243388" cy="3700629"/>
             <wp:effectExtent b="0" l="0" r="0" t="0"/>
-            <wp:docPr id="9" name="image7.png"/>
+            <wp:docPr id="9" name="image8.png"/>
             <a:graphic>
               <a:graphicData uri="http://schemas.openxmlformats.org/drawingml/2006/picture">
                 <pic:pic>
                   <pic:nvPicPr>
-                    <pic:cNvPr id="0" name="image7.png"/>
+                    <pic:cNvPr id="0" name="image8.png"/>
                     <pic:cNvPicPr preferRelativeResize="0"/>
                   </pic:nvPicPr>
                   <pic:blipFill>
@@ -979,7 +979,7 @@
         <w:rPr>
           <w:rtl w:val="0"/>
         </w:rPr>
-        <w:t xml:space="preserve">A kijelentkezés bármikor elérhető, egyetlen gombnyomással történik, megnyomás után az alkalmazás visszatér nem bejelentkezett állapotba,</w:t>
+        <w:t xml:space="preserve">A kijelentkezés bármikor elérhető, egyetlen gombnyomással történik, megnyomás után az alkalmazás visszatér nem bejelentkezett állapotba, azaz a főoldalra és a “Terveim” menüpont már nem lesz elérhető számára úgy mint amikor be van jelentkezve a felhasználó.</w:t>
       </w:r>
     </w:p>
     <w:p>
@@ -992,12 +992,12 @@
           <wp:inline distB="114300" distT="114300" distL="114300" distR="114300">
             <wp:extent cx="3086100" cy="895350"/>
             <wp:effectExtent b="0" l="0" r="0" t="0"/>
-            <wp:docPr id="5" name="image6.png"/>
+            <wp:docPr id="6" name="image3.png"/>
             <a:graphic>
               <a:graphicData uri="http://schemas.openxmlformats.org/drawingml/2006/picture">
                 <pic:pic>
                   <pic:nvPicPr>
-                    <pic:cNvPr id="0" name="image6.png"/>
+                    <pic:cNvPr id="0" name="image3.png"/>
                     <pic:cNvPicPr preferRelativeResize="0"/>
                   </pic:nvPicPr>
                   <pic:blipFill>
@@ -1159,163 +1159,46 @@
         </w:rPr>
       </w:r>
     </w:p>
-    <w:sdt>
-      <w:sdtPr>
-        <w:lock w:val="contentLocked"/>
-        <w:id w:val="-1425190497"/>
-        <w:tag w:val="goog_rdk_0"/>
-      </w:sdtPr>
-      <w:sdtContent>
-        <w:tbl>
-          <w:tblPr>
-            <w:tblStyle w:val="Table1"/>
-            <w:tblW w:w="9029.0" w:type="dxa"/>
-            <w:jc w:val="left"/>
-            <w:tblLayout w:type="fixed"/>
-            <w:tblLook w:val="0600"/>
-          </w:tblPr>
-          <w:tblGrid>
-            <w:gridCol w:w="4514.5"/>
-            <w:gridCol w:w="4514.5"/>
-            <w:tblGridChange w:id="0">
-              <w:tblGrid>
-                <w:gridCol w:w="4514.5"/>
-                <w:gridCol w:w="4514.5"/>
-              </w:tblGrid>
-            </w:tblGridChange>
-          </w:tblGrid>
-          <w:tr>
-            <w:trPr>
-              <w:cantSplit w:val="0"/>
-              <w:tblHeader w:val="0"/>
-            </w:trPr>
-            <w:tc>
-              <w:tcPr>
-                <w:shd w:fill="auto" w:val="clear"/>
-                <w:tcMar>
-                  <w:top w:w="100.0" w:type="dxa"/>
-                  <w:left w:w="100.0" w:type="dxa"/>
-                  <w:bottom w:w="100.0" w:type="dxa"/>
-                  <w:right w:w="100.0" w:type="dxa"/>
-                </w:tcMar>
-                <w:vAlign w:val="top"/>
-              </w:tcPr>
-              <w:p>
-                <w:pPr>
-                  <w:spacing w:after="240" w:lineRule="auto"/>
-                  <w:jc w:val="center"/>
-                  <w:rPr/>
-                </w:pPr>
-                <w:r>
-                  <w:rPr/>
-                  <w:drawing>
-                    <wp:inline distB="114300" distT="114300" distL="114300" distR="114300">
-                      <wp:extent cx="2724150" cy="952500"/>
-                      <wp:effectExtent b="0" l="0" r="0" t="0"/>
-                      <wp:docPr id="11" name="image10.png"/>
-                      <a:graphic>
-                        <a:graphicData uri="http://schemas.openxmlformats.org/drawingml/2006/picture">
-                          <pic:pic>
-                            <pic:nvPicPr>
-                              <pic:cNvPr id="0" name="image10.png"/>
-                              <pic:cNvPicPr preferRelativeResize="0"/>
-                            </pic:nvPicPr>
-                            <pic:blipFill>
-                              <a:blip r:embed="rId12"/>
-                              <a:srcRect b="0" l="0" r="0" t="0"/>
-                              <a:stretch>
-                                <a:fillRect/>
-                              </a:stretch>
-                            </pic:blipFill>
-                            <pic:spPr>
-                              <a:xfrm>
-                                <a:off x="0" y="0"/>
-                                <a:ext cx="2724150" cy="952500"/>
-                              </a:xfrm>
-                              <a:prstGeom prst="rect"/>
-                              <a:ln/>
-                            </pic:spPr>
-                          </pic:pic>
-                        </a:graphicData>
-                      </a:graphic>
-                    </wp:inline>
-                  </w:drawing>
-                </w:r>
-                <w:r>
-                  <w:rPr>
-                    <w:rtl w:val="0"/>
-                  </w:rPr>
-                </w:r>
-              </w:p>
-            </w:tc>
-            <w:tc>
-              <w:tcPr>
-                <w:shd w:fill="auto" w:val="clear"/>
-                <w:tcMar>
-                  <w:top w:w="100.0" w:type="dxa"/>
-                  <w:left w:w="100.0" w:type="dxa"/>
-                  <w:bottom w:w="100.0" w:type="dxa"/>
-                  <w:right w:w="100.0" w:type="dxa"/>
-                </w:tcMar>
-                <w:vAlign w:val="top"/>
-              </w:tcPr>
-              <w:p>
-                <w:pPr>
-                  <w:spacing w:after="240" w:lineRule="auto"/>
-                  <w:jc w:val="center"/>
-                  <w:rPr/>
-                </w:pPr>
-                <w:r>
-                  <w:rPr/>
-                  <w:drawing>
-                    <wp:inline distB="114300" distT="114300" distL="114300" distR="114300">
-                      <wp:extent cx="2724150" cy="1625600"/>
-                      <wp:effectExtent b="0" l="0" r="0" t="0"/>
-                      <wp:docPr id="8" name="image1.png"/>
-                      <a:graphic>
-                        <a:graphicData uri="http://schemas.openxmlformats.org/drawingml/2006/picture">
-                          <pic:pic>
-                            <pic:nvPicPr>
-                              <pic:cNvPr id="0" name="image1.png"/>
-                              <pic:cNvPicPr preferRelativeResize="0"/>
-                            </pic:nvPicPr>
-                            <pic:blipFill>
-                              <a:blip r:embed="rId13"/>
-                              <a:srcRect b="0" l="0" r="0" t="0"/>
-                              <a:stretch>
-                                <a:fillRect/>
-                              </a:stretch>
-                            </pic:blipFill>
-                            <pic:spPr>
-                              <a:xfrm>
-                                <a:off x="0" y="0"/>
-                                <a:ext cx="2724150" cy="1625600"/>
-                              </a:xfrm>
-                              <a:prstGeom prst="rect"/>
-                              <a:ln/>
-                            </pic:spPr>
-                          </pic:pic>
-                        </a:graphicData>
-                      </a:graphic>
-                    </wp:inline>
-                  </w:drawing>
-                </w:r>
-                <w:r>
-                  <w:rPr>
-                    <w:rtl w:val="0"/>
-                  </w:rPr>
-                </w:r>
-              </w:p>
-            </w:tc>
-          </w:tr>
-        </w:tbl>
-      </w:sdtContent>
-    </w:sdt>
     <w:p>
       <w:pPr>
         <w:spacing w:after="240" w:lineRule="auto"/>
         <w:rPr/>
       </w:pPr>
+      <w:r>
+        <w:rPr/>
+        <w:drawing>
+          <wp:inline distB="114300" distT="114300" distL="114300" distR="114300">
+            <wp:extent cx="5731200" cy="1993900"/>
+            <wp:effectExtent b="0" l="0" r="0" t="0"/>
+            <wp:docPr id="4" name="image9.png"/>
+            <a:graphic>
+              <a:graphicData uri="http://schemas.openxmlformats.org/drawingml/2006/picture">
+                <pic:pic>
+                  <pic:nvPicPr>
+                    <pic:cNvPr id="0" name="image9.png"/>
+                    <pic:cNvPicPr preferRelativeResize="0"/>
+                  </pic:nvPicPr>
+                  <pic:blipFill>
+                    <a:blip r:embed="rId12"/>
+                    <a:srcRect b="0" l="0" r="0" t="0"/>
+                    <a:stretch>
+                      <a:fillRect/>
+                    </a:stretch>
+                  </pic:blipFill>
+                  <pic:spPr>
+                    <a:xfrm>
+                      <a:off x="0" y="0"/>
+                      <a:ext cx="5731200" cy="1993900"/>
+                    </a:xfrm>
+                    <a:prstGeom prst="rect"/>
+                    <a:ln/>
+                  </pic:spPr>
+                </pic:pic>
+              </a:graphicData>
+            </a:graphic>
+          </wp:inline>
+        </w:drawing>
+      </w:r>
       <w:r>
         <w:rPr>
           <w:rtl w:val="0"/>
@@ -1343,7 +1226,7 @@
         <w:rPr>
           <w:rtl w:val="0"/>
         </w:rPr>
-        <w:t xml:space="preserve">Azonban a főoldalon is létrehozhat a felhasználó új tervet egy járat keresésekor.</w:t>
+        <w:t xml:space="preserve">Azonban a főoldalon is létrehozhat a felhasználó új tervet egy járat keresésekor. Így nem szükséges hogy átmenjen a “Terveim” ablakra hogy majd ott hozza létre azt. Ezzel is egyszerűsítve van a felhasználónak a weboldal.</w:t>
       </w:r>
     </w:p>
     <w:p>
@@ -1358,16 +1241,16 @@
           <wp:inline distB="114300" distT="114300" distL="114300" distR="114300">
             <wp:extent cx="2873213" cy="2131738"/>
             <wp:effectExtent b="0" l="0" r="0" t="0"/>
-            <wp:docPr id="3" name="image3.png"/>
+            <wp:docPr id="3" name="image7.png"/>
             <a:graphic>
               <a:graphicData uri="http://schemas.openxmlformats.org/drawingml/2006/picture">
                 <pic:pic>
                   <pic:nvPicPr>
-                    <pic:cNvPr id="0" name="image3.png"/>
+                    <pic:cNvPr id="0" name="image7.png"/>
                     <pic:cNvPicPr preferRelativeResize="0"/>
                   </pic:nvPicPr>
                   <pic:blipFill>
-                    <a:blip r:embed="rId14"/>
+                    <a:blip r:embed="rId13"/>
                     <a:srcRect b="0" l="0" r="0" t="0"/>
                     <a:stretch>
                       <a:fillRect/>
@@ -1430,7 +1313,7 @@
         <w:rPr>
           <w:rtl w:val="0"/>
         </w:rPr>
-        <w:t xml:space="preserve"> gombra kattintva megjelenik a terv részletes nézete:</w:t>
+        <w:t xml:space="preserve"> gombra kattintva megjelenik a terv részletes nézete, leírással és adatok megadásával:</w:t>
       </w:r>
     </w:p>
     <w:p>
@@ -1514,7 +1397,7 @@
         <w:rPr>
           <w:rtl w:val="0"/>
         </w:rPr>
-        <w:t xml:space="preserve">, így a felhasználónak nem kell új felületet megtanulnia.</w:t>
+        <w:t xml:space="preserve">, így a felhasználónak nem kell új felületet megtanulnia. És ugyanúgy könnyen és egyszerűen tudja majd ezt kezelni.</w:t>
       </w:r>
     </w:p>
     <w:p>
@@ -1529,16 +1412,16 @@
           <wp:inline distB="114300" distT="114300" distL="114300" distR="114300">
             <wp:extent cx="4007978" cy="3520656"/>
             <wp:effectExtent b="0" l="0" r="0" t="0"/>
-            <wp:docPr id="6" name="image4.png"/>
+            <wp:docPr id="7" name="image1.png"/>
             <a:graphic>
               <a:graphicData uri="http://schemas.openxmlformats.org/drawingml/2006/picture">
                 <pic:pic>
                   <pic:nvPicPr>
-                    <pic:cNvPr id="0" name="image4.png"/>
+                    <pic:cNvPr id="0" name="image1.png"/>
                     <pic:cNvPicPr preferRelativeResize="0"/>
                   </pic:nvPicPr>
                   <pic:blipFill>
-                    <a:blip r:embed="rId15"/>
+                    <a:blip r:embed="rId14"/>
                     <a:srcRect b="0" l="0" r="0" t="0"/>
                     <a:stretch>
                       <a:fillRect/>
@@ -1593,16 +1476,16 @@
           <wp:inline distB="114300" distT="114300" distL="114300" distR="114300">
             <wp:extent cx="4730038" cy="1524815"/>
             <wp:effectExtent b="0" l="0" r="0" t="0"/>
-            <wp:docPr id="4" name="image5.png"/>
+            <wp:docPr id="5" name="image4.png"/>
             <a:graphic>
               <a:graphicData uri="http://schemas.openxmlformats.org/drawingml/2006/picture">
                 <pic:pic>
                   <pic:nvPicPr>
-                    <pic:cNvPr id="0" name="image5.png"/>
+                    <pic:cNvPr id="0" name="image4.png"/>
                     <pic:cNvPicPr preferRelativeResize="0"/>
                   </pic:nvPicPr>
                   <pic:blipFill>
-                    <a:blip r:embed="rId16"/>
+                    <a:blip r:embed="rId15"/>
                     <a:srcRect b="0" l="0" r="0" t="0"/>
                     <a:stretch>
                       <a:fillRect/>
@@ -1719,6 +1602,106 @@
         </w:rPr>
         <w:t xml:space="preserve">és valódi problémára ad használható megoldást</w:t>
       </w:r>
+      <w:r>
+        <w:rPr>
+          <w:rtl w:val="0"/>
+        </w:rPr>
+      </w:r>
+    </w:p>
+    <w:p>
+      <w:pPr>
+        <w:spacing w:after="240" w:before="240" w:lineRule="auto"/>
+        <w:rPr>
+          <w:b w:val="1"/>
+          <w:bCs w:val="1"/>
+          <w:i w:val="1"/>
+          <w:iCs w:val="1"/>
+          <w:sz w:val="30"/>
+          <w:szCs w:val="30"/>
+          <w:u w:val="single"/>
+        </w:rPr>
+      </w:pPr>
+      <w:r>
+        <w:rPr>
+          <w:rtl w:val="0"/>
+        </w:rPr>
+      </w:r>
+    </w:p>
+    <w:p>
+      <w:pPr>
+        <w:spacing w:after="240" w:before="240" w:lineRule="auto"/>
+        <w:rPr/>
+      </w:pPr>
+      <w:r>
+        <w:rPr>
+          <w:rtl w:val="0"/>
+        </w:rPr>
+      </w:r>
+    </w:p>
+    <w:p>
+      <w:pPr>
+        <w:spacing w:after="240" w:before="240" w:lineRule="auto"/>
+        <w:rPr/>
+      </w:pPr>
+      <w:r>
+        <w:rPr>
+          <w:rtl w:val="0"/>
+        </w:rPr>
+      </w:r>
+    </w:p>
+    <w:p>
+      <w:pPr>
+        <w:spacing w:after="240" w:before="240" w:lineRule="auto"/>
+        <w:rPr/>
+      </w:pPr>
+      <w:r>
+        <w:rPr>
+          <w:rtl w:val="0"/>
+        </w:rPr>
+      </w:r>
+    </w:p>
+    <w:p>
+      <w:pPr>
+        <w:spacing w:after="240" w:before="240" w:lineRule="auto"/>
+        <w:rPr>
+          <w:b w:val="1"/>
+          <w:bCs w:val="1"/>
+          <w:sz w:val="46"/>
+          <w:szCs w:val="46"/>
+        </w:rPr>
+      </w:pPr>
+      <w:r>
+        <w:rPr>
+          <w:rtl w:val="0"/>
+        </w:rPr>
+      </w:r>
+    </w:p>
+    <w:p>
+      <w:pPr>
+        <w:spacing w:after="240" w:before="240" w:lineRule="auto"/>
+        <w:rPr>
+          <w:b w:val="1"/>
+          <w:bCs w:val="1"/>
+          <w:sz w:val="46"/>
+          <w:szCs w:val="46"/>
+        </w:rPr>
+      </w:pPr>
+      <w:r>
+        <w:rPr>
+          <w:rtl w:val="0"/>
+        </w:rPr>
+      </w:r>
+    </w:p>
+    <w:p>
+      <w:pPr>
+        <w:spacing w:after="240" w:before="240" w:lineRule="auto"/>
+        <w:rPr>
+          <w:b w:val="1"/>
+          <w:bCs w:val="1"/>
+          <w:sz w:val="46"/>
+          <w:szCs w:val="46"/>
+        </w:rPr>
+      </w:pPr>
       <w:r>
         <w:rPr>
           <w:rtl w:val="0"/>
@@ -2489,50 +2472,6 @@
       <w:sz w:val="30"/>
       <w:szCs w:val="30"/>
     </w:rPr>
-  </w:style>
-  <w:style w:type="table" w:styleId="Table1">
-    <w:basedOn w:val="TableNormal"/>
-    <w:tblPr>
-      <w:tblStyleRowBandSize w:val="1"/>
-      <w:tblStyleColBandSize w:val="1"/>
-      <w:tblCellMar/>
-    </w:tblPr>
-    <w:tblStylePr w:type="band1Horz">
-      <w:tcPr/>
-    </w:tblStylePr>
-    <w:tblStylePr w:type="band1Vert">
-      <w:tcPr/>
-    </w:tblStylePr>
-    <w:tblStylePr w:type="band2Horz">
-      <w:tcPr/>
-    </w:tblStylePr>
-    <w:tblStylePr w:type="band2Vert">
-      <w:tcPr/>
-    </w:tblStylePr>
-    <w:tblStylePr w:type="firstCol">
-      <w:tcPr/>
-    </w:tblStylePr>
-    <w:tblStylePr w:type="firstRow">
-      <w:tcPr/>
-    </w:tblStylePr>
-    <w:tblStylePr w:type="lastCol">
-      <w:tcPr/>
-    </w:tblStylePr>
-    <w:tblStylePr w:type="lastRow">
-      <w:tcPr/>
-    </w:tblStylePr>
-    <w:tblStylePr w:type="neCell">
-      <w:tcPr/>
-    </w:tblStylePr>
-    <w:tblStylePr w:type="nwCell">
-      <w:tcPr/>
-    </w:tblStylePr>
-    <w:tblStylePr w:type="seCell">
-      <w:tcPr/>
-    </w:tblStylePr>
-    <w:tblStylePr w:type="swCell">
-      <w:tcPr/>
-    </w:tblStylePr>
   </w:style>
 </w:styles>
 </file>
@@ -2859,7 +2798,7 @@
 
 <file path=customXML/item1.xml><?xml version="1.0" encoding="utf-8"?>
 <go:gDocsCustomXmlDataStorage xmlns:go="http://customooxmlschemas.google.com/" xmlns:r="http://schemas.openxmlformats.org/officeDocument/2006/relationships" uri="GoogleDocsCustomDataVersion2">
-  <go:docsCustomData xmlns:go="http://customooxmlschemas.google.com/" roundtripDataSignature="AMtx7mjDi0r3Ahg0jBjtpTmUFFVdgb6HUQ==">CgMxLjAaHgoBMBIZChcICVITChF0YWJsZS5rdnpveHlramxwZzIOaC55ejVxN3Z2cXUzcWoyDWgubzc2enhxcGE0eXAyDmgudzY5eTFxcG8xN3NiMg5oLndlMnkwaThhcXhsdTIOaC45N2o0NTRpdXg1MTYyDmguNDRxbHlnbXplbG1iMg5oLjhueHlpYzJrcmVsejIOaC5tenZocW1zYWlzd2wyDmguZW9mM2FvZzMxbGpnOAByITFZam8ycTdFWG1FYmRoUUgxRlJUNGgzREc3cTVzRGFUaw==</go:docsCustomData>
+  <go:docsCustomData xmlns:go="http://customooxmlschemas.google.com/" roundtripDataSignature="AMtx7mi7mtQJ46VjEQMJVhWVBwENt1dxOA==">CgMxLjAyDmgueXo1cTd2dnF1M3FqMg1oLm83Nnp4cXBhNHlwMg5oLnc2OXkxcXBvMTdzYjIOaC53ZTJ5MGk4YXF4bHUyDmguOTdqNDU0aXV4NTE2Mg5oLjQ0cWx5Z216ZWxtYjIOaC44bnh5aWMya3JlbHoyDmgubXp2aHFtc2Fpc3dsMg5oLmVvZjNhb2czMWxqZzgAciExWWpvMnE3RVhtRWJkaFFIMUZSVDRoM0RHN3E1c0RhVGs=</go:docsCustomData>
 </go:gDocsCustomXmlDataStorage>
 </file>
 

--- a/szakdolgozat/hovatovabb_szakdoga.docx
+++ b/szakdolgozat/hovatovabb_szakdoga.docx
@@ -26,20 +26,72 @@
     </w:p>
     <w:p>
       <w:pPr>
-        <w:spacing w:line="360" w:lineRule="auto"/>
-        <w:jc w:val="both"/>
-        <w:rPr/>
-      </w:pPr>
-      <w:r>
-        <w:rPr>
-          <w:rtl w:val="0"/>
-        </w:rPr>
-        <w:t xml:space="preserve">A projektünk témájául a HovaTovább nevű menetrendtervező alkalmazást választottuk, mivel a mindennapi közlekedés során kiemelten fontos a gyors, pontos és megbízható információk elérése. A magyar tömegközlekedési menetrendek jelenleg több különböző felületen érhetők el, amelyek gyakran nehezen átláthatók, lassúak, vagy nem minden felhasználói igényt szolgálnak ki megfelelően. Projektünk célja az volt, hogy egy olyan alkalmazást tervezzünk, amely felülmúlja a már meglévő menetrend weboldalakat, kijavítja azok hiányosságait, és egy modernebb, felhasználóbarátabb megoldást kínál.</w:t>
-      </w:r>
-    </w:p>
-    <w:p>
-      <w:pPr>
-        <w:spacing w:line="360" w:lineRule="auto"/>
+        <w:keepNext w:val="0"/>
+        <w:keepLines w:val="0"/>
+        <w:pageBreakBefore w:val="0"/>
+        <w:widowControl w:val="1"/>
+        <w:pBdr>
+          <w:top w:space="0" w:sz="0" w:val="nil"/>
+          <w:left w:space="0" w:sz="0" w:val="nil"/>
+          <w:bottom w:space="0" w:sz="0" w:val="nil"/>
+          <w:right w:space="0" w:sz="0" w:val="nil"/>
+          <w:between w:space="0" w:sz="0" w:val="nil"/>
+        </w:pBdr>
+        <w:shd w:fill="auto" w:val="clear"/>
+        <w:spacing w:after="240" w:before="0" w:line="276" w:lineRule="auto"/>
+        <w:ind w:left="0" w:right="0" w:firstLine="0"/>
+        <w:jc w:val="both"/>
+        <w:rPr/>
+      </w:pPr>
+      <w:r>
+        <w:rPr>
+          <w:rtl w:val="0"/>
+        </w:rPr>
+        <w:t xml:space="preserve">A projektünk témájául a HovaTovább nevű menetrendtervező alkalmazást választottuk, mivel a mindennapi közlekedés során kiemelten fontos a gyors, pontos és megbízható információk elérése. A magyar tömegközlekedési menetrendek jelenleg több különböző felületen érhetők el, amelyek gyakran nehezen átláthatók, lassúak, vagy nem minden felhasználói igényt szolgálnak ki megfelelően. </w:t>
+      </w:r>
+    </w:p>
+    <w:p>
+      <w:pPr>
+        <w:keepNext w:val="0"/>
+        <w:keepLines w:val="0"/>
+        <w:pageBreakBefore w:val="0"/>
+        <w:widowControl w:val="1"/>
+        <w:pBdr>
+          <w:top w:space="0" w:sz="0" w:val="nil"/>
+          <w:left w:space="0" w:sz="0" w:val="nil"/>
+          <w:bottom w:space="0" w:sz="0" w:val="nil"/>
+          <w:right w:space="0" w:sz="0" w:val="nil"/>
+          <w:between w:space="0" w:sz="0" w:val="nil"/>
+        </w:pBdr>
+        <w:shd w:fill="auto" w:val="clear"/>
+        <w:spacing w:after="240" w:before="0" w:line="276" w:lineRule="auto"/>
+        <w:ind w:left="0" w:right="0" w:firstLine="0"/>
+        <w:jc w:val="both"/>
+        <w:rPr/>
+      </w:pPr>
+      <w:r>
+        <w:rPr>
+          <w:rtl w:val="0"/>
+        </w:rPr>
+        <w:t xml:space="preserve">Projektünk célja az volt, hogy egy olyan alkalmazást tervezzünk, amely felülmúlja a már meglévő menetrend weboldalakat, kijavítja azok hiányosságait, és egy modernebb, felhasználóbarátabb megoldást kínál.</w:t>
+      </w:r>
+    </w:p>
+    <w:p>
+      <w:pPr>
+        <w:keepNext w:val="0"/>
+        <w:keepLines w:val="0"/>
+        <w:pageBreakBefore w:val="0"/>
+        <w:widowControl w:val="1"/>
+        <w:pBdr>
+          <w:top w:space="0" w:sz="0" w:val="nil"/>
+          <w:left w:space="0" w:sz="0" w:val="nil"/>
+          <w:bottom w:space="0" w:sz="0" w:val="nil"/>
+          <w:right w:space="0" w:sz="0" w:val="nil"/>
+          <w:between w:space="0" w:sz="0" w:val="nil"/>
+        </w:pBdr>
+        <w:shd w:fill="auto" w:val="clear"/>
+        <w:spacing w:after="240" w:before="0" w:line="276" w:lineRule="auto"/>
+        <w:ind w:left="0" w:right="0" w:firstLine="0"/>
         <w:jc w:val="both"/>
         <w:rPr/>
       </w:pPr>
@@ -52,20 +104,46 @@
     </w:p>
     <w:p>
       <w:pPr>
-        <w:spacing w:line="360" w:lineRule="auto"/>
-        <w:jc w:val="both"/>
-        <w:rPr/>
-      </w:pPr>
-      <w:r>
-        <w:rPr>
-          <w:rtl w:val="0"/>
-        </w:rPr>
-        <w:t xml:space="preserve">A HovaTovább alkalmazás egy olyan menetrendtervező rendszer, amely a magyar tömegközlekedés menetrendjeit teszi könnyen és hatékonyan elérhetővé. </w:t>
-      </w:r>
-    </w:p>
-    <w:p>
-      <w:pPr>
-        <w:spacing w:line="360" w:lineRule="auto"/>
+        <w:keepNext w:val="0"/>
+        <w:keepLines w:val="0"/>
+        <w:pageBreakBefore w:val="0"/>
+        <w:widowControl w:val="1"/>
+        <w:pBdr>
+          <w:top w:space="0" w:sz="0" w:val="nil"/>
+          <w:left w:space="0" w:sz="0" w:val="nil"/>
+          <w:bottom w:space="0" w:sz="0" w:val="nil"/>
+          <w:right w:space="0" w:sz="0" w:val="nil"/>
+          <w:between w:space="0" w:sz="0" w:val="nil"/>
+        </w:pBdr>
+        <w:shd w:fill="auto" w:val="clear"/>
+        <w:spacing w:after="240" w:before="0" w:line="276" w:lineRule="auto"/>
+        <w:ind w:left="0" w:right="0" w:firstLine="0"/>
+        <w:jc w:val="both"/>
+        <w:rPr/>
+      </w:pPr>
+      <w:r>
+        <w:rPr>
+          <w:rtl w:val="0"/>
+        </w:rPr>
+        <w:t xml:space="preserve">A HovaTovább alkalmazás egy olyan menetrendtervező rendszer, amely a magyar tömegközlekedés menetrendjeit teszi könnyen és hatékonyan elérhetővé.</w:t>
+      </w:r>
+    </w:p>
+    <w:p>
+      <w:pPr>
+        <w:keepNext w:val="0"/>
+        <w:keepLines w:val="0"/>
+        <w:pageBreakBefore w:val="0"/>
+        <w:widowControl w:val="1"/>
+        <w:pBdr>
+          <w:top w:space="0" w:sz="0" w:val="nil"/>
+          <w:left w:space="0" w:sz="0" w:val="nil"/>
+          <w:bottom w:space="0" w:sz="0" w:val="nil"/>
+          <w:right w:space="0" w:sz="0" w:val="nil"/>
+          <w:between w:space="0" w:sz="0" w:val="nil"/>
+        </w:pBdr>
+        <w:shd w:fill="auto" w:val="clear"/>
+        <w:spacing w:after="240" w:before="0" w:line="276" w:lineRule="auto"/>
+        <w:ind w:left="0" w:right="0" w:firstLine="0"/>
         <w:jc w:val="both"/>
         <w:rPr/>
       </w:pPr>
@@ -78,20 +156,72 @@
     </w:p>
     <w:p>
       <w:pPr>
-        <w:spacing w:line="360" w:lineRule="auto"/>
-        <w:jc w:val="both"/>
-        <w:rPr/>
-      </w:pPr>
-      <w:r>
-        <w:rPr>
-          <w:rtl w:val="0"/>
-        </w:rPr>
-        <w:t xml:space="preserve">Az alkalmazás egyik legfontosabb funkciója az automatikus útvonaltervezés, amely a megadott kiindulási pont és célállomás alapján megkeresi a legoptimálisabb útvonalat. Ez különösen hasznos lehet azok számára, akik nem ismerik pontosan a járatokat, vagy új útvonalon szeretnének közlekedni. Emellett a HovaTovább lehetőséget biztosít manuális menetrend-összeállításra is, így a tapasztaltabb felhasználók saját igényeik szerint állíthatják össze az utazásukat, például ha egy adott járatot vagy átszállást preferálnak. A projekt kiválasztásakor fontos szempont volt számunkra a rugalmasság és a személyre szabhatóság.</w:t>
-      </w:r>
-    </w:p>
-    <w:p>
-      <w:pPr>
-        <w:spacing w:line="360" w:lineRule="auto"/>
+        <w:keepNext w:val="0"/>
+        <w:keepLines w:val="0"/>
+        <w:pageBreakBefore w:val="0"/>
+        <w:widowControl w:val="1"/>
+        <w:pBdr>
+          <w:top w:space="0" w:sz="0" w:val="nil"/>
+          <w:left w:space="0" w:sz="0" w:val="nil"/>
+          <w:bottom w:space="0" w:sz="0" w:val="nil"/>
+          <w:right w:space="0" w:sz="0" w:val="nil"/>
+          <w:between w:space="0" w:sz="0" w:val="nil"/>
+        </w:pBdr>
+        <w:shd w:fill="auto" w:val="clear"/>
+        <w:spacing w:after="240" w:before="0" w:line="276" w:lineRule="auto"/>
+        <w:ind w:left="0" w:right="0" w:firstLine="0"/>
+        <w:jc w:val="both"/>
+        <w:rPr/>
+      </w:pPr>
+      <w:r>
+        <w:rPr>
+          <w:rtl w:val="0"/>
+        </w:rPr>
+        <w:t xml:space="preserve">Az alkalmazás egyik legfontosabb funkciója az automatikus útvonaltervezés, amely a megadott kiindulási pont és célállomás alapján megkeresi a legoptimálisabb útvonalat. Ez különösen hasznos lehet azok számára, akik nem ismerik pontosan a járatokat, vagy új útvonalon szeretnének közlekedni. Emellett a HovaTovább lehetőséget biztosít manuális menetrend-összeállításra is, így a tapasztaltabb felhasználók saját igényeik szerint állíthatják össze az utazásukat, például ha egy adott járatot vagy átszállást preferálnak. </w:t>
+      </w:r>
+    </w:p>
+    <w:p>
+      <w:pPr>
+        <w:keepNext w:val="0"/>
+        <w:keepLines w:val="0"/>
+        <w:pageBreakBefore w:val="0"/>
+        <w:widowControl w:val="1"/>
+        <w:pBdr>
+          <w:top w:space="0" w:sz="0" w:val="nil"/>
+          <w:left w:space="0" w:sz="0" w:val="nil"/>
+          <w:bottom w:space="0" w:sz="0" w:val="nil"/>
+          <w:right w:space="0" w:sz="0" w:val="nil"/>
+          <w:between w:space="0" w:sz="0" w:val="nil"/>
+        </w:pBdr>
+        <w:shd w:fill="auto" w:val="clear"/>
+        <w:spacing w:after="240" w:before="0" w:line="276" w:lineRule="auto"/>
+        <w:ind w:left="0" w:right="0" w:firstLine="0"/>
+        <w:jc w:val="both"/>
+        <w:rPr/>
+      </w:pPr>
+      <w:r>
+        <w:rPr>
+          <w:rtl w:val="0"/>
+        </w:rPr>
+        <w:t xml:space="preserve">A projekt kiválasztásakor fontos szempont volt számunkra a rugalmasság és a személyre szabhatóság.</w:t>
+      </w:r>
+    </w:p>
+    <w:p>
+      <w:pPr>
+        <w:keepNext w:val="0"/>
+        <w:keepLines w:val="0"/>
+        <w:pageBreakBefore w:val="0"/>
+        <w:widowControl w:val="1"/>
+        <w:pBdr>
+          <w:top w:space="0" w:sz="0" w:val="nil"/>
+          <w:left w:space="0" w:sz="0" w:val="nil"/>
+          <w:bottom w:space="0" w:sz="0" w:val="nil"/>
+          <w:right w:space="0" w:sz="0" w:val="nil"/>
+          <w:between w:space="0" w:sz="0" w:val="nil"/>
+        </w:pBdr>
+        <w:shd w:fill="auto" w:val="clear"/>
+        <w:spacing w:after="240" w:before="0" w:line="276" w:lineRule="auto"/>
+        <w:ind w:left="0" w:right="0" w:firstLine="0"/>
         <w:jc w:val="both"/>
         <w:rPr/>
       </w:pPr>
@@ -104,7 +234,20 @@
     </w:p>
     <w:p>
       <w:pPr>
-        <w:spacing w:line="360" w:lineRule="auto"/>
+        <w:keepNext w:val="0"/>
+        <w:keepLines w:val="0"/>
+        <w:pageBreakBefore w:val="0"/>
+        <w:widowControl w:val="1"/>
+        <w:pBdr>
+          <w:top w:space="0" w:sz="0" w:val="nil"/>
+          <w:left w:space="0" w:sz="0" w:val="nil"/>
+          <w:bottom w:space="0" w:sz="0" w:val="nil"/>
+          <w:right w:space="0" w:sz="0" w:val="nil"/>
+          <w:between w:space="0" w:sz="0" w:val="nil"/>
+        </w:pBdr>
+        <w:shd w:fill="auto" w:val="clear"/>
+        <w:spacing w:after="240" w:before="0" w:line="276" w:lineRule="auto"/>
+        <w:ind w:left="0" w:right="0" w:firstLine="0"/>
         <w:jc w:val="both"/>
         <w:rPr/>
       </w:pPr>
@@ -117,7 +260,20 @@
     </w:p>
     <w:p>
       <w:pPr>
-        <w:spacing w:line="360" w:lineRule="auto"/>
+        <w:keepNext w:val="0"/>
+        <w:keepLines w:val="0"/>
+        <w:pageBreakBefore w:val="0"/>
+        <w:widowControl w:val="1"/>
+        <w:pBdr>
+          <w:top w:space="0" w:sz="0" w:val="nil"/>
+          <w:left w:space="0" w:sz="0" w:val="nil"/>
+          <w:bottom w:space="0" w:sz="0" w:val="nil"/>
+          <w:right w:space="0" w:sz="0" w:val="nil"/>
+          <w:between w:space="0" w:sz="0" w:val="nil"/>
+        </w:pBdr>
+        <w:shd w:fill="auto" w:val="clear"/>
+        <w:spacing w:after="240" w:before="0" w:line="276" w:lineRule="auto"/>
+        <w:ind w:left="0" w:right="0" w:firstLine="0"/>
         <w:jc w:val="both"/>
         <w:rPr/>
       </w:pPr>
@@ -130,7 +286,20 @@
     </w:p>
     <w:p>
       <w:pPr>
-        <w:spacing w:line="360" w:lineRule="auto"/>
+        <w:keepNext w:val="0"/>
+        <w:keepLines w:val="0"/>
+        <w:pageBreakBefore w:val="0"/>
+        <w:widowControl w:val="1"/>
+        <w:pBdr>
+          <w:top w:space="0" w:sz="0" w:val="nil"/>
+          <w:left w:space="0" w:sz="0" w:val="nil"/>
+          <w:bottom w:space="0" w:sz="0" w:val="nil"/>
+          <w:right w:space="0" w:sz="0" w:val="nil"/>
+          <w:between w:space="0" w:sz="0" w:val="nil"/>
+        </w:pBdr>
+        <w:shd w:fill="auto" w:val="clear"/>
+        <w:spacing w:after="240" w:before="0" w:line="276" w:lineRule="auto"/>
+        <w:ind w:left="0" w:right="0" w:firstLine="0"/>
         <w:jc w:val="both"/>
         <w:rPr/>
       </w:pPr>
@@ -143,7 +312,20 @@
     </w:p>
     <w:p>
       <w:pPr>
-        <w:spacing w:line="360" w:lineRule="auto"/>
+        <w:keepNext w:val="0"/>
+        <w:keepLines w:val="0"/>
+        <w:pageBreakBefore w:val="0"/>
+        <w:widowControl w:val="1"/>
+        <w:pBdr>
+          <w:top w:space="0" w:sz="0" w:val="nil"/>
+          <w:left w:space="0" w:sz="0" w:val="nil"/>
+          <w:bottom w:space="0" w:sz="0" w:val="nil"/>
+          <w:right w:space="0" w:sz="0" w:val="nil"/>
+          <w:between w:space="0" w:sz="0" w:val="nil"/>
+        </w:pBdr>
+        <w:shd w:fill="auto" w:val="clear"/>
+        <w:spacing w:after="240" w:before="0" w:line="276" w:lineRule="auto"/>
+        <w:ind w:left="0" w:right="0" w:firstLine="0"/>
         <w:jc w:val="both"/>
         <w:rPr/>
       </w:pPr>
@@ -204,7 +386,7 @@
         <w:rPr>
           <w:rtl w:val="0"/>
         </w:rPr>
-        <w:t xml:space="preserve">Az oldal felső részén található fejléc biztosítja az alkalmazás azonosítását és az alapvető felhasználói műveletek elérését. A bal felső sarokban elhelyezett HovaTovább logó és felirat egyértelműen jelzi az alkalmazás nevét, míg az alatta szereplő „Tömegközlekedési menetrendtervező” szöveg pontosan meghatározza a rendszer funkcióját. Ez különösen fontos első látogatáskor, mivel azonnal világossá teszi, hogy milyen szolgáltatást nyújt az oldal. A fejléc jobb oldalán helyezkedik el a bejelentkezési és regisztrációs lehetőség, amely a felhasználói fiókhoz kötődő funkciók elérését teszi lehetővé. Ezek a funkciók a későbbi személyre szabás, mentett útvonalak és egyéni beállítások alapját képezik.</w:t>
+        <w:t xml:space="preserve">Az oldal felső részén található fejléc biztosítja az alkalmazás azonosítását és az alapvető felhasználói műveletek elérését. A bal felső sarokban elhelyezett HovaTovább logó és felirat egyértelműen jelzi az alkalmazás nevét, míg az alatta szereplő „Tömegközlekedési menetrendtervező” szöveg pontosan meghatározza a rendszer funkcióját. Ez különösen fontos első látogatáskor, mivel azonnal világossá teszi, hogy milyen szolgáltatást nyújt az oldal. </w:t>
       </w:r>
     </w:p>
     <w:p>
@@ -217,6 +399,19 @@
         <w:rPr>
           <w:rtl w:val="0"/>
         </w:rPr>
+        <w:t xml:space="preserve">A fejléc jobb oldalán helyezkedik el a bejelentkezési és regisztrációs lehetőség, amely a felhasználói fiókhoz kötődő funkciók elérését teszi lehetővé. Ezek a funkciók a későbbi személyre szabás, mentett útvonalak és egyéni beállítások alapját képezik.</w:t>
+      </w:r>
+    </w:p>
+    <w:p>
+      <w:pPr>
+        <w:spacing w:after="240" w:before="240" w:line="360" w:lineRule="auto"/>
+        <w:jc w:val="both"/>
+        <w:rPr/>
+      </w:pPr>
+      <w:r>
+        <w:rPr>
+          <w:rtl w:val="0"/>
+        </w:rPr>
         <w:t xml:space="preserve">A fejléc alatt található a navigációs sáv, amely két fő nézet között teszi lehetővé a váltást. Az aktív „Keresés” fül jelzi, hogy a felhasználó jelenleg új útvonal tervezését végzi, míg a „Terveim” fül a korábban elmentett útvonalak kezelésére szolgál. Ez a felosztás logikus és felhasználóbarát, mivel elválasztja az egyszeri keresési műveleteket a hosszabb távon használt, személyes tartalmaktól.</w:t>
       </w:r>
     </w:p>
@@ -230,7 +425,35 @@
         <w:rPr>
           <w:rtl w:val="0"/>
         </w:rPr>
-        <w:t xml:space="preserve">A főoldal központi eleme a keresési felület, ahol az útvonaltervezéshez szükséges adatok megadása történik. Itt található a kiindulási hely megadására szolgáló mező, amely a „Honnan…” feliratot viseli, valamint a célállomás megadására szolgáló „Hová…” mező. Ezek a mezők az útvonaltervezés alapját jelentik, hiszen a rendszer ezek alapján képes kiszámítani az optimális közlekedési útvonalat. A két mező között elhelyezett iránycsere gomb lehetőséget biztosít arra, hogy a felhasználó egyetlen kattintással felcserélje a kiindulási és célállomást, ami különösen hasznos oda-vissza utak tervezése esetén.</w:t>
+        <w:t xml:space="preserve">A főoldal központi eleme a keresési felület, ahol az útvonaltervezéshez szükséges adatok megadása történik. Itt található a kiindulási hely megadására szolgáló mező, amely a </w:t>
+      </w:r>
+      <w:r>
+        <w:rPr>
+          <w:i w:val="1"/>
+          <w:iCs w:val="1"/>
+          <w:rtl w:val="0"/>
+        </w:rPr>
+        <w:t xml:space="preserve">„Honnan…” </w:t>
+      </w:r>
+      <w:r>
+        <w:rPr>
+          <w:rtl w:val="0"/>
+        </w:rPr>
+        <w:t xml:space="preserve">feliratot viseli, valamint a célállomás megadására szolgáló</w:t>
+      </w:r>
+      <w:r>
+        <w:rPr>
+          <w:i w:val="1"/>
+          <w:iCs w:val="1"/>
+          <w:rtl w:val="0"/>
+        </w:rPr>
+        <w:t xml:space="preserve"> „Hová…” </w:t>
+      </w:r>
+      <w:r>
+        <w:rPr>
+          <w:rtl w:val="0"/>
+        </w:rPr>
+        <w:t xml:space="preserve">mező. Ezek a mezők az útvonaltervezés alapját jelentik, hiszen a rendszer ezek alapján képes kiszámítani az optimális közlekedési útvonalat. A két mező között elhelyezett iránycsere gomb lehetőséget biztosít arra, hogy a felhasználó egyetlen kattintással felcserélje a kiindulási és célállomást, ami különösen hasznos oda-vissza utak tervezése esetén.</w:t>
       </w:r>
     </w:p>
     <w:p>
@@ -310,12 +533,12 @@
           <wp:inline distB="114300" distT="114300" distL="114300" distR="114300">
             <wp:extent cx="5731200" cy="2717800"/>
             <wp:effectExtent b="0" l="0" r="0" t="0"/>
-            <wp:docPr id="14" name="image10.png"/>
+            <wp:docPr id="14" name="image1.png"/>
             <a:graphic>
               <a:graphicData uri="http://schemas.openxmlformats.org/drawingml/2006/picture">
                 <pic:pic>
                   <pic:nvPicPr>
-                    <pic:cNvPr id="0" name="image10.png"/>
+                    <pic:cNvPr id="0" name="image1.png"/>
                     <pic:cNvPicPr preferRelativeResize="0"/>
                   </pic:nvPicPr>
                   <pic:blipFill>
@@ -492,12 +715,12 @@
           <wp:inline distB="114300" distT="114300" distL="114300" distR="114300">
             <wp:extent cx="3852863" cy="3722086"/>
             <wp:effectExtent b="0" l="0" r="0" t="0"/>
-            <wp:docPr id="5" name="image9.png"/>
+            <wp:docPr id="5" name="image4.png"/>
             <a:graphic>
               <a:graphicData uri="http://schemas.openxmlformats.org/drawingml/2006/picture">
                 <pic:pic>
                   <pic:nvPicPr>
-                    <pic:cNvPr id="0" name="image9.png"/>
+                    <pic:cNvPr id="0" name="image4.png"/>
                     <pic:cNvPicPr preferRelativeResize="0"/>
                   </pic:nvPicPr>
                   <pic:blipFill>
@@ -616,12 +839,12 @@
           <wp:inline distB="114300" distT="114300" distL="114300" distR="114300">
             <wp:extent cx="4140038" cy="2305050"/>
             <wp:effectExtent b="0" l="0" r="0" t="0"/>
-            <wp:docPr id="6" name="image3.png"/>
+            <wp:docPr id="6" name="image12.png"/>
             <a:graphic>
               <a:graphicData uri="http://schemas.openxmlformats.org/drawingml/2006/picture">
                 <pic:pic>
                   <pic:nvPicPr>
-                    <pic:cNvPr id="0" name="image3.png"/>
+                    <pic:cNvPr id="0" name="image12.png"/>
                     <pic:cNvPicPr preferRelativeResize="0"/>
                   </pic:nvPicPr>
                   <pic:blipFill>
@@ -750,12 +973,12 @@
           <wp:inline distB="114300" distT="114300" distL="114300" distR="114300">
             <wp:extent cx="2654138" cy="2322370"/>
             <wp:effectExtent b="0" l="0" r="0" t="0"/>
-            <wp:docPr id="4" name="image6.png"/>
+            <wp:docPr id="4" name="image10.png"/>
             <a:graphic>
               <a:graphicData uri="http://schemas.openxmlformats.org/drawingml/2006/picture">
                 <pic:pic>
                   <pic:nvPicPr>
-                    <pic:cNvPr id="0" name="image6.png"/>
+                    <pic:cNvPr id="0" name="image10.png"/>
                     <pic:cNvPicPr preferRelativeResize="0"/>
                   </pic:nvPicPr>
                   <pic:blipFill>
@@ -858,12 +1081,12 @@
           <wp:inline distB="114300" distT="114300" distL="114300" distR="114300">
             <wp:extent cx="3086100" cy="895350"/>
             <wp:effectExtent b="0" l="0" r="0" t="0"/>
-            <wp:docPr id="12" name="image1.png"/>
+            <wp:docPr id="12" name="image8.png"/>
             <a:graphic>
               <a:graphicData uri="http://schemas.openxmlformats.org/drawingml/2006/picture">
                 <pic:pic>
                   <pic:nvPicPr>
-                    <pic:cNvPr id="0" name="image1.png"/>
+                    <pic:cNvPr id="0" name="image8.png"/>
                     <pic:cNvPicPr preferRelativeResize="0"/>
                   </pic:nvPicPr>
                   <pic:blipFill>
@@ -1061,12 +1284,12 @@
           <wp:inline distB="114300" distT="114300" distL="114300" distR="114300">
             <wp:extent cx="4862513" cy="1688148"/>
             <wp:effectExtent b="0" l="0" r="0" t="0"/>
-            <wp:docPr id="8" name="image7.png"/>
+            <wp:docPr id="8" name="image11.png"/>
             <a:graphic>
               <a:graphicData uri="http://schemas.openxmlformats.org/drawingml/2006/picture">
                 <pic:pic>
                   <pic:nvPicPr>
-                    <pic:cNvPr id="0" name="image7.png"/>
+                    <pic:cNvPr id="0" name="image11.png"/>
                     <pic:cNvPicPr preferRelativeResize="0"/>
                   </pic:nvPicPr>
                   <pic:blipFill>
@@ -1121,12 +1344,12 @@
           <wp:inline distB="114300" distT="114300" distL="114300" distR="114300">
             <wp:extent cx="3454238" cy="2562083"/>
             <wp:effectExtent b="0" l="0" r="0" t="0"/>
-            <wp:docPr id="11" name="image8.png"/>
+            <wp:docPr id="11" name="image5.png"/>
             <a:graphic>
               <a:graphicData uri="http://schemas.openxmlformats.org/drawingml/2006/picture">
                 <pic:pic>
                   <pic:nvPicPr>
-                    <pic:cNvPr id="0" name="image8.png"/>
+                    <pic:cNvPr id="0" name="image5.png"/>
                     <pic:cNvPicPr preferRelativeResize="0"/>
                   </pic:nvPicPr>
                   <pic:blipFill>
@@ -1240,12 +1463,12 @@
           <wp:inline distB="114300" distT="114300" distL="114300" distR="114300">
             <wp:extent cx="3430425" cy="3014863"/>
             <wp:effectExtent b="0" l="0" r="0" t="0"/>
-            <wp:docPr id="3" name="image12.png"/>
+            <wp:docPr id="3" name="image9.png"/>
             <a:graphic>
               <a:graphicData uri="http://schemas.openxmlformats.org/drawingml/2006/picture">
                 <pic:pic>
                   <pic:nvPicPr>
-                    <pic:cNvPr id="0" name="image12.png"/>
+                    <pic:cNvPr id="0" name="image9.png"/>
                     <pic:cNvPicPr preferRelativeResize="0"/>
                   </pic:nvPicPr>
                   <pic:blipFill>
@@ -1305,12 +1528,12 @@
           <wp:inline distB="114300" distT="114300" distL="114300" distR="114300">
             <wp:extent cx="4730038" cy="1524815"/>
             <wp:effectExtent b="0" l="0" r="0" t="0"/>
-            <wp:docPr id="2" name="image5.png"/>
+            <wp:docPr id="2" name="image2.png"/>
             <a:graphic>
               <a:graphicData uri="http://schemas.openxmlformats.org/drawingml/2006/picture">
                 <pic:pic>
                   <pic:nvPicPr>
-                    <pic:cNvPr id="0" name="image5.png"/>
+                    <pic:cNvPr id="0" name="image2.png"/>
                     <pic:cNvPicPr preferRelativeResize="0"/>
                   </pic:nvPicPr>
                   <pic:blipFill>
@@ -5126,12 +5349,12 @@
           <wp:inline distB="114300" distT="114300" distL="114300" distR="114300">
             <wp:extent cx="5731200" cy="2781300"/>
             <wp:effectExtent b="0" l="0" r="0" t="0"/>
-            <wp:docPr id="15" name="image11.png"/>
+            <wp:docPr id="15" name="image13.png"/>
             <a:graphic>
               <a:graphicData uri="http://schemas.openxmlformats.org/drawingml/2006/picture">
                 <pic:pic>
                   <pic:nvPicPr>
-                    <pic:cNvPr id="0" name="image11.png"/>
+                    <pic:cNvPr id="0" name="image13.png"/>
                     <pic:cNvPicPr preferRelativeResize="0"/>
                   </pic:nvPicPr>
                   <pic:blipFill>
@@ -5724,12 +5947,12 @@
           <wp:inline distB="114300" distT="114300" distL="114300" distR="114300">
             <wp:extent cx="5731200" cy="2806700"/>
             <wp:effectExtent b="0" l="0" r="0" t="0"/>
-            <wp:docPr id="9" name="image4.png"/>
+            <wp:docPr id="9" name="image7.png"/>
             <a:graphic>
               <a:graphicData uri="http://schemas.openxmlformats.org/drawingml/2006/picture">
                 <pic:pic>
                   <pic:nvPicPr>
-                    <pic:cNvPr id="0" name="image4.png"/>
+                    <pic:cNvPr id="0" name="image7.png"/>
                     <pic:cNvPicPr preferRelativeResize="0"/>
                   </pic:nvPicPr>
                   <pic:blipFill>
@@ -5784,12 +6007,12 @@
           <wp:inline distB="114300" distT="114300" distL="114300" distR="114300">
             <wp:extent cx="5731200" cy="2578100"/>
             <wp:effectExtent b="0" l="0" r="0" t="0"/>
-            <wp:docPr id="10" name="image13.png"/>
+            <wp:docPr id="10" name="image3.png"/>
             <a:graphic>
               <a:graphicData uri="http://schemas.openxmlformats.org/drawingml/2006/picture">
                 <pic:pic>
                   <pic:nvPicPr>
-                    <pic:cNvPr id="0" name="image13.png"/>
+                    <pic:cNvPr id="0" name="image3.png"/>
                     <pic:cNvPicPr preferRelativeResize="0"/>
                   </pic:nvPicPr>
                   <pic:blipFill>
@@ -6650,7 +6873,7 @@
       </w:r>
       <w:sdt>
         <w:sdtPr>
-          <w:id w:val="1615026598"/>
+          <w:id w:val="-1822585389"/>
           <w:tag w:val="goog_rdk_0"/>
         </w:sdtPr>
         <w:sdtContent>
@@ -6778,12 +7001,12 @@
           <wp:inline distB="114300" distT="114300" distL="114300" distR="114300">
             <wp:extent cx="5731200" cy="2451100"/>
             <wp:effectExtent b="0" l="0" r="0" t="0"/>
-            <wp:docPr id="7" name="image2.png"/>
+            <wp:docPr id="7" name="image6.png"/>
             <a:graphic>
               <a:graphicData uri="http://schemas.openxmlformats.org/drawingml/2006/picture">
                 <pic:pic>
                   <pic:nvPicPr>
-                    <pic:cNvPr id="0" name="image2.png"/>
+                    <pic:cNvPr id="0" name="image6.png"/>
                     <pic:cNvPicPr preferRelativeResize="0"/>
                   </pic:nvPicPr>
                   <pic:blipFill>

--- a/szakdolgozat/hovatovabb_szakdoga.docx
+++ b/szakdolgozat/hovatovabb_szakdoga.docx
@@ -533,12 +533,12 @@
           <wp:inline distB="114300" distT="114300" distL="114300" distR="114300">
             <wp:extent cx="5731200" cy="2717800"/>
             <wp:effectExtent b="0" l="0" r="0" t="0"/>
-            <wp:docPr id="14" name="image1.png"/>
+            <wp:docPr id="16" name="image6.png"/>
             <a:graphic>
               <a:graphicData uri="http://schemas.openxmlformats.org/drawingml/2006/picture">
                 <pic:pic>
                   <pic:nvPicPr>
-                    <pic:cNvPr id="0" name="image1.png"/>
+                    <pic:cNvPr id="0" name="image6.png"/>
                     <pic:cNvPicPr preferRelativeResize="0"/>
                   </pic:nvPicPr>
                   <pic:blipFill>
@@ -715,12 +715,12 @@
           <wp:inline distB="114300" distT="114300" distL="114300" distR="114300">
             <wp:extent cx="3852863" cy="3722086"/>
             <wp:effectExtent b="0" l="0" r="0" t="0"/>
-            <wp:docPr id="5" name="image4.png"/>
+            <wp:docPr id="6" name="image9.png"/>
             <a:graphic>
               <a:graphicData uri="http://schemas.openxmlformats.org/drawingml/2006/picture">
                 <pic:pic>
                   <pic:nvPicPr>
-                    <pic:cNvPr id="0" name="image4.png"/>
+                    <pic:cNvPr id="0" name="image9.png"/>
                     <pic:cNvPicPr preferRelativeResize="0"/>
                   </pic:nvPicPr>
                   <pic:blipFill>
@@ -839,7 +839,7 @@
           <wp:inline distB="114300" distT="114300" distL="114300" distR="114300">
             <wp:extent cx="4140038" cy="2305050"/>
             <wp:effectExtent b="0" l="0" r="0" t="0"/>
-            <wp:docPr id="6" name="image12.png"/>
+            <wp:docPr id="7" name="image12.png"/>
             <a:graphic>
               <a:graphicData uri="http://schemas.openxmlformats.org/drawingml/2006/picture">
                 <pic:pic>
@@ -973,12 +973,12 @@
           <wp:inline distB="114300" distT="114300" distL="114300" distR="114300">
             <wp:extent cx="2654138" cy="2322370"/>
             <wp:effectExtent b="0" l="0" r="0" t="0"/>
-            <wp:docPr id="4" name="image10.png"/>
+            <wp:docPr id="5" name="image2.png"/>
             <a:graphic>
               <a:graphicData uri="http://schemas.openxmlformats.org/drawingml/2006/picture">
                 <pic:pic>
                   <pic:nvPicPr>
-                    <pic:cNvPr id="0" name="image10.png"/>
+                    <pic:cNvPr id="0" name="image2.png"/>
                     <pic:cNvPicPr preferRelativeResize="0"/>
                   </pic:nvPicPr>
                   <pic:blipFill>
@@ -1081,12 +1081,12 @@
           <wp:inline distB="114300" distT="114300" distL="114300" distR="114300">
             <wp:extent cx="3086100" cy="895350"/>
             <wp:effectExtent b="0" l="0" r="0" t="0"/>
-            <wp:docPr id="12" name="image8.png"/>
+            <wp:docPr id="14" name="image13.png"/>
             <a:graphic>
               <a:graphicData uri="http://schemas.openxmlformats.org/drawingml/2006/picture">
                 <pic:pic>
                   <pic:nvPicPr>
-                    <pic:cNvPr id="0" name="image8.png"/>
+                    <pic:cNvPr id="0" name="image13.png"/>
                     <pic:cNvPicPr preferRelativeResize="0"/>
                   </pic:nvPicPr>
                   <pic:blipFill>
@@ -1284,12 +1284,12 @@
           <wp:inline distB="114300" distT="114300" distL="114300" distR="114300">
             <wp:extent cx="4862513" cy="1688148"/>
             <wp:effectExtent b="0" l="0" r="0" t="0"/>
-            <wp:docPr id="8" name="image11.png"/>
+            <wp:docPr id="9" name="image4.png"/>
             <a:graphic>
               <a:graphicData uri="http://schemas.openxmlformats.org/drawingml/2006/picture">
                 <pic:pic>
                   <pic:nvPicPr>
-                    <pic:cNvPr id="0" name="image11.png"/>
+                    <pic:cNvPr id="0" name="image4.png"/>
                     <pic:cNvPicPr preferRelativeResize="0"/>
                   </pic:nvPicPr>
                   <pic:blipFill>
@@ -1344,12 +1344,12 @@
           <wp:inline distB="114300" distT="114300" distL="114300" distR="114300">
             <wp:extent cx="3454238" cy="2562083"/>
             <wp:effectExtent b="0" l="0" r="0" t="0"/>
-            <wp:docPr id="11" name="image5.png"/>
+            <wp:docPr id="13" name="image1.png"/>
             <a:graphic>
               <a:graphicData uri="http://schemas.openxmlformats.org/drawingml/2006/picture">
                 <pic:pic>
                   <pic:nvPicPr>
-                    <pic:cNvPr id="0" name="image5.png"/>
+                    <pic:cNvPr id="0" name="image1.png"/>
                     <pic:cNvPicPr preferRelativeResize="0"/>
                   </pic:nvPicPr>
                   <pic:blipFill>
@@ -1463,12 +1463,12 @@
           <wp:inline distB="114300" distT="114300" distL="114300" distR="114300">
             <wp:extent cx="3430425" cy="3014863"/>
             <wp:effectExtent b="0" l="0" r="0" t="0"/>
-            <wp:docPr id="3" name="image9.png"/>
+            <wp:docPr id="3" name="image5.png"/>
             <a:graphic>
               <a:graphicData uri="http://schemas.openxmlformats.org/drawingml/2006/picture">
                 <pic:pic>
                   <pic:nvPicPr>
-                    <pic:cNvPr id="0" name="image9.png"/>
+                    <pic:cNvPr id="0" name="image5.png"/>
                     <pic:cNvPicPr preferRelativeResize="0"/>
                   </pic:nvPicPr>
                   <pic:blipFill>
@@ -1528,12 +1528,12 @@
           <wp:inline distB="114300" distT="114300" distL="114300" distR="114300">
             <wp:extent cx="4730038" cy="1524815"/>
             <wp:effectExtent b="0" l="0" r="0" t="0"/>
-            <wp:docPr id="2" name="image2.png"/>
+            <wp:docPr id="2" name="image8.png"/>
             <a:graphic>
               <a:graphicData uri="http://schemas.openxmlformats.org/drawingml/2006/picture">
                 <pic:pic>
                   <pic:nvPicPr>
-                    <pic:cNvPr id="0" name="image2.png"/>
+                    <pic:cNvPr id="0" name="image8.png"/>
                     <pic:cNvPicPr preferRelativeResize="0"/>
                   </pic:nvPicPr>
                   <pic:blipFill>
@@ -5349,12 +5349,12 @@
           <wp:inline distB="114300" distT="114300" distL="114300" distR="114300">
             <wp:extent cx="5731200" cy="2781300"/>
             <wp:effectExtent b="0" l="0" r="0" t="0"/>
-            <wp:docPr id="15" name="image13.png"/>
+            <wp:docPr id="17" name="image7.png"/>
             <a:graphic>
               <a:graphicData uri="http://schemas.openxmlformats.org/drawingml/2006/picture">
                 <pic:pic>
                   <pic:nvPicPr>
-                    <pic:cNvPr id="0" name="image13.png"/>
+                    <pic:cNvPr id="0" name="image7.png"/>
                     <pic:cNvPicPr preferRelativeResize="0"/>
                   </pic:nvPicPr>
                   <pic:blipFill>
@@ -5463,7 +5463,7 @@
         <w:rPr>
           <w:rtl w:val="0"/>
         </w:rPr>
-        <w:t xml:space="preserve">A phpMyAdmin nem önálló adatbázis-kezelő rendszer, hanem egy adminisztrációs felület, amely a MySQL adatbázisszerverhez csatlakozva működik. A MySQL végzi az adatok tényleges tárolását és feldolgozását, míg a phpMyAdmin a felhasználó és az adatbázis közötti kényelmes grafikus interfészt (</w:t>
+        <w:t xml:space="preserve">A phpMyAdmin nem önálló adatbázis-kezelő rendszer, hanem egy adminisztrációs felület,  amely a MySQL adatbázisszerverhez csatlakozva működik. A MySQL végzi az adatok tényleges tárolását és feldolgozását, míg a phpMyAdmin a felhasználó és az adatbázis közötti kényelmes grafikus interfészt (</w:t>
       </w:r>
       <w:r>
         <w:rPr>
@@ -5947,12 +5947,12 @@
           <wp:inline distB="114300" distT="114300" distL="114300" distR="114300">
             <wp:extent cx="5731200" cy="2806700"/>
             <wp:effectExtent b="0" l="0" r="0" t="0"/>
-            <wp:docPr id="9" name="image7.png"/>
+            <wp:docPr id="10" name="image3.png"/>
             <a:graphic>
               <a:graphicData uri="http://schemas.openxmlformats.org/drawingml/2006/picture">
                 <pic:pic>
                   <pic:nvPicPr>
-                    <pic:cNvPr id="0" name="image7.png"/>
+                    <pic:cNvPr id="0" name="image3.png"/>
                     <pic:cNvPicPr preferRelativeResize="0"/>
                   </pic:nvPicPr>
                   <pic:blipFill>
@@ -6007,12 +6007,12 @@
           <wp:inline distB="114300" distT="114300" distL="114300" distR="114300">
             <wp:extent cx="5731200" cy="2578100"/>
             <wp:effectExtent b="0" l="0" r="0" t="0"/>
-            <wp:docPr id="10" name="image3.png"/>
+            <wp:docPr id="11" name="image15.png"/>
             <a:graphic>
               <a:graphicData uri="http://schemas.openxmlformats.org/drawingml/2006/picture">
                 <pic:pic>
                   <pic:nvPicPr>
-                    <pic:cNvPr id="0" name="image3.png"/>
+                    <pic:cNvPr id="0" name="image15.png"/>
                     <pic:cNvPicPr preferRelativeResize="0"/>
                   </pic:nvPicPr>
                   <pic:blipFill>
@@ -6873,7 +6873,7 @@
       </w:r>
       <w:sdt>
         <w:sdtPr>
-          <w:id w:val="-1822585389"/>
+          <w:id w:val="755673505"/>
           <w:tag w:val="goog_rdk_0"/>
         </w:sdtPr>
         <w:sdtContent>
@@ -7001,12 +7001,12 @@
           <wp:inline distB="114300" distT="114300" distL="114300" distR="114300">
             <wp:extent cx="5731200" cy="2451100"/>
             <wp:effectExtent b="0" l="0" r="0" t="0"/>
-            <wp:docPr id="7" name="image6.png"/>
+            <wp:docPr id="8" name="image10.png"/>
             <a:graphic>
               <a:graphicData uri="http://schemas.openxmlformats.org/drawingml/2006/picture">
                 <pic:pic>
                   <pic:nvPicPr>
-                    <pic:cNvPr id="0" name="image6.png"/>
+                    <pic:cNvPr id="0" name="image10.png"/>
                     <pic:cNvPicPr preferRelativeResize="0"/>
                   </pic:nvPicPr>
                   <pic:blipFill>
@@ -7492,12 +7492,12 @@
           <wp:inline distB="114300" distT="114300" distL="114300" distR="114300">
             <wp:extent cx="5205413" cy="2481650"/>
             <wp:effectExtent b="0" l="0" r="0" t="0"/>
-            <wp:docPr id="13" name="image14.png"/>
+            <wp:docPr id="15" name="image17.png"/>
             <a:graphic>
               <a:graphicData uri="http://schemas.openxmlformats.org/drawingml/2006/picture">
                 <pic:pic>
                   <pic:nvPicPr>
-                    <pic:cNvPr id="0" name="image14.png"/>
+                    <pic:cNvPr id="0" name="image17.png"/>
                     <pic:cNvPicPr preferRelativeResize="0"/>
                   </pic:nvPicPr>
                   <pic:blipFill>
@@ -7980,6 +7980,1292 @@
     </w:p>
     <w:p>
       <w:pPr>
+        <w:pStyle w:val="Heading1"/>
+        <w:spacing w:after="240" w:before="240" w:line="360" w:lineRule="auto"/>
+        <w:jc w:val="both"/>
+        <w:rPr>
+          <w:b w:val="1"/>
+          <w:bCs w:val="1"/>
+        </w:rPr>
+      </w:pPr>
+      <w:bookmarkStart w:colFirst="0" w:colLast="0" w:name="_heading=h.tdowpziw1kbb" w:id="63"/>
+      <w:bookmarkEnd w:id="63"/>
+      <w:r>
+        <w:rPr>
+          <w:b w:val="1"/>
+          <w:bCs w:val="1"/>
+          <w:rtl w:val="0"/>
+        </w:rPr>
+        <w:t xml:space="preserve">Az alkalmazás felépítése (mobil)</w:t>
+      </w:r>
+    </w:p>
+    <w:p>
+      <w:pPr>
+        <w:spacing w:after="240" w:line="360" w:lineRule="auto"/>
+        <w:jc w:val="both"/>
+        <w:rPr/>
+      </w:pPr>
+      <w:r>
+        <w:rPr>
+          <w:rtl w:val="0"/>
+        </w:rPr>
+        <w:t xml:space="preserve">A </w:t>
+      </w:r>
+      <w:r>
+        <w:rPr>
+          <w:b w:val="1"/>
+          <w:bCs w:val="1"/>
+          <w:rtl w:val="0"/>
+        </w:rPr>
+        <w:t xml:space="preserve">HovaTovább Lite </w:t>
+      </w:r>
+      <w:r>
+        <w:rPr>
+          <w:rtl w:val="0"/>
+        </w:rPr>
+        <w:t xml:space="preserve">mobilalkalmazásunk a fő webes rendszer kiegészítő változataként készült. A teljes funkcionalitású alkalmazás Angular keretrendszerben készült, és progresszív webalkalmazásként működik, így mobileszközökön is teljes értékűen használható. A progresszív webalkalmazás lehetővé teszi a telepíthetőséget, valamint a mobilbarát megjelenítést.</w:t>
+      </w:r>
+    </w:p>
+    <w:p>
+      <w:pPr>
+        <w:spacing w:after="240" w:before="240" w:line="360" w:lineRule="auto"/>
+        <w:jc w:val="both"/>
+        <w:rPr/>
+      </w:pPr>
+      <w:r>
+        <w:rPr>
+          <w:rtl w:val="0"/>
+        </w:rPr>
+        <w:t xml:space="preserve">Ennek ellenére a tervezési szempontok alapján indokolt volt egy külön, natív jellegű mobilalkalmazás létrehozása. Sok felhasználó számára ugyanis nem lehet szükséges a teljes menetrendtervező rendszer, elegendő csupán a gyors és egyszerű menetrendkeresés. A HovaTovább Lite célja éppen ezért egy letisztult, minimalista mobilalkalmazás biztosítása, amely kizárólag a menetrendkeresési funkcióra koncentrál.</w:t>
+      </w:r>
+    </w:p>
+    <w:p>
+      <w:pPr>
+        <w:pStyle w:val="Heading2"/>
+        <w:keepNext w:val="0"/>
+        <w:keepLines w:val="0"/>
+        <w:spacing w:after="80" w:line="360" w:lineRule="auto"/>
+        <w:jc w:val="both"/>
+        <w:rPr>
+          <w:b w:val="1"/>
+          <w:bCs w:val="1"/>
+          <w:sz w:val="34"/>
+          <w:szCs w:val="34"/>
+        </w:rPr>
+      </w:pPr>
+      <w:bookmarkStart w:colFirst="0" w:colLast="0" w:name="_heading=h.soz8f0iwnevw" w:id="64"/>
+      <w:bookmarkEnd w:id="64"/>
+      <w:r>
+        <w:rPr>
+          <w:b w:val="1"/>
+          <w:bCs w:val="1"/>
+          <w:sz w:val="34"/>
+          <w:szCs w:val="34"/>
+          <w:rtl w:val="0"/>
+        </w:rPr>
+        <w:t xml:space="preserve">Technológiai alapok</w:t>
+      </w:r>
+    </w:p>
+    <w:p>
+      <w:pPr>
+        <w:spacing w:after="240" w:before="240" w:line="360" w:lineRule="auto"/>
+        <w:jc w:val="both"/>
+        <w:rPr/>
+      </w:pPr>
+      <w:r>
+        <w:rPr>
+          <w:rtl w:val="0"/>
+        </w:rPr>
+        <w:t xml:space="preserve">A mobilalkalmazás </w:t>
+      </w:r>
+      <w:r>
+        <w:rPr>
+          <w:b w:val="1"/>
+          <w:bCs w:val="1"/>
+          <w:rtl w:val="0"/>
+        </w:rPr>
+        <w:t xml:space="preserve">React Native</w:t>
+      </w:r>
+      <w:r>
+        <w:rPr>
+          <w:rtl w:val="0"/>
+        </w:rPr>
+        <w:t xml:space="preserve"> és </w:t>
+      </w:r>
+      <w:r>
+        <w:rPr>
+          <w:b w:val="1"/>
+          <w:bCs w:val="1"/>
+          <w:rtl w:val="0"/>
+        </w:rPr>
+        <w:t xml:space="preserve">Expo</w:t>
+      </w:r>
+      <w:r>
+        <w:rPr>
+          <w:rtl w:val="0"/>
+        </w:rPr>
+        <w:t xml:space="preserve"> környezetben készült. A React Native lehetővé teszi, hogy egyetlen kódbázisból natív Android és iOS alkalmazás készüljön. Az Expo keretrendszer egyszerűsíti a fejlesztési folyamatot, biztosítja a natív funkciók elérését és megkönnyíti az alkalmazás tesztelését fizikai eszközökön.</w:t>
+      </w:r>
+    </w:p>
+    <w:p>
+      <w:pPr>
+        <w:spacing w:after="240" w:before="240" w:line="360" w:lineRule="auto"/>
+        <w:jc w:val="both"/>
+        <w:rPr/>
+      </w:pPr>
+      <w:r>
+        <w:rPr>
+          <w:rtl w:val="0"/>
+        </w:rPr>
+        <w:t xml:space="preserve">Az alkalmazás TypeScript nyelven íródott, amely típusbiztonságot és jobb karbantarthatóságot biztosít. A grafikus elemek React komponensekből épülnek fel, az ikonok megjelenítéséhez pedig SVG alapú megoldás került alkalmazásra, amely skálázható, vektorizálható, és ezek mellett vizuálisan konzisztens megjelenést biztosít különböző állított képernyőméreteken.</w:t>
+      </w:r>
+    </w:p>
+    <w:p>
+      <w:pPr>
+        <w:spacing w:after="240" w:before="240" w:line="360" w:lineRule="auto"/>
+        <w:jc w:val="both"/>
+        <w:rPr/>
+      </w:pPr>
+      <w:r>
+        <w:rPr>
+          <w:rtl w:val="0"/>
+        </w:rPr>
+        <w:t xml:space="preserve">A felhasználói felület sötét témára épül, amely modern megjelenést és jobb vizuális kontrasztot biztosít mobil környezetben.</w:t>
+      </w:r>
+    </w:p>
+    <w:p>
+      <w:pPr>
+        <w:spacing w:after="240" w:before="240" w:line="360" w:lineRule="auto"/>
+        <w:jc w:val="both"/>
+        <w:rPr/>
+      </w:pPr>
+      <w:r>
+        <w:rPr>
+          <w:rtl w:val="0"/>
+        </w:rPr>
+      </w:r>
+    </w:p>
+    <w:p>
+      <w:pPr>
+        <w:pStyle w:val="Heading2"/>
+        <w:keepNext w:val="0"/>
+        <w:keepLines w:val="0"/>
+        <w:spacing w:after="80" w:line="360" w:lineRule="auto"/>
+        <w:jc w:val="both"/>
+        <w:rPr>
+          <w:b w:val="1"/>
+          <w:bCs w:val="1"/>
+          <w:sz w:val="34"/>
+          <w:szCs w:val="34"/>
+        </w:rPr>
+      </w:pPr>
+      <w:bookmarkStart w:colFirst="0" w:colLast="0" w:name="_heading=h.4znpbxbnfwyo" w:id="65"/>
+      <w:bookmarkEnd w:id="65"/>
+      <w:r>
+        <w:rPr>
+          <w:b w:val="1"/>
+          <w:bCs w:val="1"/>
+          <w:sz w:val="34"/>
+          <w:szCs w:val="34"/>
+          <w:rtl w:val="0"/>
+        </w:rPr>
+        <w:t xml:space="preserve">Működés</w:t>
+      </w:r>
+    </w:p>
+    <w:p>
+      <w:pPr>
+        <w:spacing w:after="240" w:before="240" w:line="360" w:lineRule="auto"/>
+        <w:jc w:val="both"/>
+        <w:rPr/>
+      </w:pPr>
+      <w:r>
+        <w:rPr>
+          <w:rtl w:val="0"/>
+        </w:rPr>
+        <w:t xml:space="preserve">Az alkalmazás moduláris szerkezetű. A főbb egységek külön komponensekbe és logikai rétegekbe szervezve találhatók meg.</w:t>
+      </w:r>
+    </w:p>
+    <w:p>
+      <w:pPr>
+        <w:spacing w:after="240" w:before="240" w:line="360" w:lineRule="auto"/>
+        <w:jc w:val="both"/>
+        <w:rPr/>
+      </w:pPr>
+      <w:r>
+        <w:rPr>
+          <w:rtl w:val="0"/>
+        </w:rPr>
+        <w:t xml:space="preserve">A felhasználói felületet komponensek alkotják. Ilyen például az </w:t>
+      </w:r>
+      <w:r>
+        <w:rPr>
+          <w:b w:val="1"/>
+          <w:bCs w:val="1"/>
+          <w:rtl w:val="0"/>
+        </w:rPr>
+        <w:t xml:space="preserve">állomáskereső mező</w:t>
+      </w:r>
+      <w:r>
+        <w:rPr>
+          <w:rtl w:val="0"/>
+        </w:rPr>
+        <w:t xml:space="preserve">, a </w:t>
+      </w:r>
+      <w:r>
+        <w:rPr>
+          <w:b w:val="1"/>
+          <w:bCs w:val="1"/>
+          <w:rtl w:val="0"/>
+        </w:rPr>
+        <w:t xml:space="preserve">járatkártya</w:t>
+      </w:r>
+      <w:r>
+        <w:rPr>
+          <w:rtl w:val="0"/>
+        </w:rPr>
+        <w:t xml:space="preserve">, az </w:t>
+      </w:r>
+      <w:r>
+        <w:rPr>
+          <w:b w:val="1"/>
+          <w:bCs w:val="1"/>
+          <w:rtl w:val="0"/>
+        </w:rPr>
+        <w:t xml:space="preserve">átszállási szakasz megjelenítő elem</w:t>
+      </w:r>
+      <w:r>
+        <w:rPr>
+          <w:rtl w:val="0"/>
+        </w:rPr>
+        <w:t xml:space="preserve"> és a részletes </w:t>
+      </w:r>
+      <w:r>
+        <w:rPr>
+          <w:b w:val="1"/>
+          <w:bCs w:val="1"/>
+          <w:rtl w:val="0"/>
+        </w:rPr>
+        <w:t xml:space="preserve">járatinformációt tartalmazó modális ablak.</w:t>
+      </w:r>
+      <w:r>
+        <w:rPr>
+          <w:rtl w:val="0"/>
+        </w:rPr>
+        <w:t xml:space="preserve"> Ezek a komponensek felelősek a vizuális megjelenítésért és a felhasználói interakció kezeléséért.</w:t>
+      </w:r>
+    </w:p>
+    <w:p>
+      <w:pPr>
+        <w:spacing w:after="240" w:before="240" w:line="360" w:lineRule="auto"/>
+        <w:jc w:val="both"/>
+        <w:rPr/>
+      </w:pPr>
+      <w:r>
+        <w:rPr>
+          <w:rtl w:val="0"/>
+        </w:rPr>
+        <w:t xml:space="preserve">Az üzleti logika külön fájlokban található. A menetrendi adatok lekérése egy külön API rétegen keresztül történik, amely a backend REST végpontjait hívja meg. Ez a réteg felelős az adatok feldolgozásáért, az esetleges hibák kezeléséért és az API válaszok egységes formátumba alakításáért.</w:t>
+      </w:r>
+    </w:p>
+    <w:p>
+      <w:pPr>
+        <w:spacing w:after="240" w:before="240" w:line="360" w:lineRule="auto"/>
+        <w:jc w:val="both"/>
+        <w:rPr/>
+      </w:pPr>
+      <w:r>
+        <w:rPr>
+          <w:rtl w:val="0"/>
+        </w:rPr>
+        <w:t xml:space="preserve">A modellek TypeScript interfészek formájában jelennek meg, amelyek meghatározzák az állomások és a járatok adatstruktúráját. Ez biztosítja, hogy a komponensek egységes, típusellenőrzött adatokat kapjanak.</w:t>
+      </w:r>
+    </w:p>
+    <w:p>
+      <w:pPr>
+        <w:pStyle w:val="Heading2"/>
+        <w:keepNext w:val="0"/>
+        <w:keepLines w:val="0"/>
+        <w:spacing w:after="80" w:line="360" w:lineRule="auto"/>
+        <w:jc w:val="both"/>
+        <w:rPr>
+          <w:b w:val="1"/>
+          <w:bCs w:val="1"/>
+          <w:sz w:val="34"/>
+          <w:szCs w:val="34"/>
+        </w:rPr>
+      </w:pPr>
+      <w:bookmarkStart w:colFirst="0" w:colLast="0" w:name="_heading=h.kvze15wuoun3" w:id="66"/>
+      <w:bookmarkEnd w:id="66"/>
+      <w:r>
+        <w:rPr>
+          <w:b w:val="1"/>
+          <w:bCs w:val="1"/>
+          <w:sz w:val="34"/>
+          <w:szCs w:val="34"/>
+          <w:rtl w:val="0"/>
+        </w:rPr>
+        <w:t xml:space="preserve">A menetrendkeresés működése</w:t>
+      </w:r>
+    </w:p>
+    <w:p>
+      <w:pPr>
+        <w:spacing w:after="240" w:before="240" w:line="360" w:lineRule="auto"/>
+        <w:jc w:val="both"/>
+        <w:rPr/>
+      </w:pPr>
+      <w:r>
+        <w:rPr>
+          <w:rtl w:val="0"/>
+        </w:rPr>
+        <w:t xml:space="preserve">A felhasználó indulási és érkezési állomást választhat ki, valamint beállíthatja az utazás dátumát és időpontját. A keresés indításakor az alkalmazás a backend szolgáltatáson keresztül továbbítja a paramétereket a menetrendi rendszer felé.</w:t>
+      </w:r>
+    </w:p>
+    <w:p>
+      <w:pPr>
+        <w:spacing w:after="240" w:before="240" w:line="360" w:lineRule="auto"/>
+        <w:jc w:val="both"/>
+        <w:rPr/>
+      </w:pPr>
+      <w:r>
+        <w:rPr>
+          <w:rtl w:val="0"/>
+        </w:rPr>
+        <w:t xml:space="preserve">A backend a külső menetrendi szolgáltatótól lekéri a találatokat, majd azokat visszaküldi a mobilalkalmazás számára. Az alkalmazás ezután feldolgozza a kapott adatokat, kiszűri a releváns járatokat.</w:t>
+      </w:r>
+    </w:p>
+    <w:p>
+      <w:pPr>
+        <w:spacing w:after="240" w:before="240" w:line="360" w:lineRule="auto"/>
+        <w:jc w:val="both"/>
+        <w:rPr/>
+      </w:pPr>
+      <w:r>
+        <w:rPr>
+          <w:rtl w:val="0"/>
+        </w:rPr>
+        <w:t xml:space="preserve">A járatkártyák megjelenítik az indulási és érkezési időt, az állomásneveket, az utazás teljes időtartamát, valamint az esetleges késési információkat. Átszállás esetén az alkalmazás jelzi a szakaszok számát, és lehetőséget biztosít az egyes szakaszok részletes megtekintésére.</w:t>
+      </w:r>
+    </w:p>
+    <w:p>
+      <w:pPr>
+        <w:spacing w:after="240" w:before="240" w:line="360" w:lineRule="auto"/>
+        <w:jc w:val="both"/>
+        <w:rPr/>
+      </w:pPr>
+      <w:r>
+        <w:rPr>
+          <w:rtl w:val="0"/>
+        </w:rPr>
+        <w:br w:type="textWrapping"/>
+      </w:r>
+    </w:p>
+    <w:p>
+      <w:pPr>
+        <w:pStyle w:val="Heading2"/>
+        <w:keepNext w:val="0"/>
+        <w:keepLines w:val="0"/>
+        <w:spacing w:after="80" w:line="360" w:lineRule="auto"/>
+        <w:jc w:val="both"/>
+        <w:rPr>
+          <w:b w:val="1"/>
+          <w:bCs w:val="1"/>
+          <w:sz w:val="34"/>
+          <w:szCs w:val="34"/>
+        </w:rPr>
+      </w:pPr>
+      <w:bookmarkStart w:colFirst="0" w:colLast="0" w:name="_heading=h.2dpyp5uawn4e" w:id="67"/>
+      <w:bookmarkEnd w:id="67"/>
+      <w:r>
+        <w:rPr>
+          <w:b w:val="1"/>
+          <w:bCs w:val="1"/>
+          <w:sz w:val="34"/>
+          <w:szCs w:val="34"/>
+          <w:rtl w:val="0"/>
+        </w:rPr>
+        <w:t xml:space="preserve">Részletes járatinformáció</w:t>
+      </w:r>
+    </w:p>
+    <w:p>
+      <w:pPr>
+        <w:spacing w:after="240" w:before="240" w:line="360" w:lineRule="auto"/>
+        <w:jc w:val="both"/>
+        <w:rPr/>
+      </w:pPr>
+      <w:r>
+        <w:rPr>
+          <w:rtl w:val="0"/>
+        </w:rPr>
+        <w:t xml:space="preserve">A felhasználó a járatkártyán található információ gomb segítségével megnyithat egy modális ablakot, amely az adott járat részletes megállólistáját tartalmazza. Több átszállásos útvonal esetén a szakaszok között külön választható elemek jelennek meg, amelyek lehetővé teszik az egyes járatrészek külön megtekintését.</w:t>
+      </w:r>
+    </w:p>
+    <w:p>
+      <w:pPr>
+        <w:spacing w:after="240" w:before="240" w:line="360" w:lineRule="auto"/>
+        <w:jc w:val="both"/>
+        <w:rPr/>
+      </w:pPr>
+      <w:r>
+        <w:rPr>
+          <w:rtl w:val="0"/>
+        </w:rPr>
+        <w:t xml:space="preserve">A modális ablak táblázatos formában jeleníti meg a megálló nevét, az érkezési és indulási időt. Amennyiben rendelkezésre áll valós idejű adat, az alkalmazás a várható időpontot jeleníti meg, ellenkező esetben a tervezett menetrendi időt.</w:t>
+      </w:r>
+    </w:p>
+    <w:p>
+      <w:pPr>
+        <w:pStyle w:val="Heading2"/>
+        <w:keepNext w:val="0"/>
+        <w:keepLines w:val="0"/>
+        <w:spacing w:after="80" w:line="360" w:lineRule="auto"/>
+        <w:jc w:val="both"/>
+        <w:rPr>
+          <w:b w:val="1"/>
+          <w:bCs w:val="1"/>
+          <w:sz w:val="34"/>
+          <w:szCs w:val="34"/>
+        </w:rPr>
+      </w:pPr>
+      <w:bookmarkStart w:colFirst="0" w:colLast="0" w:name="_heading=h.akwkrqoj6e3o" w:id="68"/>
+      <w:bookmarkEnd w:id="68"/>
+      <w:r>
+        <w:rPr>
+          <w:b w:val="1"/>
+          <w:bCs w:val="1"/>
+          <w:sz w:val="34"/>
+          <w:szCs w:val="34"/>
+          <w:rtl w:val="0"/>
+        </w:rPr>
+        <w:t xml:space="preserve">Felhasználói élmény és tervezési szempontok</w:t>
+      </w:r>
+    </w:p>
+    <w:p>
+      <w:pPr>
+        <w:spacing w:after="240" w:before="240" w:line="360" w:lineRule="auto"/>
+        <w:jc w:val="both"/>
+        <w:rPr/>
+      </w:pPr>
+      <w:r>
+        <w:rPr>
+          <w:rtl w:val="0"/>
+        </w:rPr>
+        <w:t xml:space="preserve">A mobilalkalmazás tervezése során elsődleges szempont volt az egyszerűség és az átláthatóság.</w:t>
+      </w:r>
+    </w:p>
+    <w:p>
+      <w:pPr>
+        <w:spacing w:after="240" w:before="240" w:line="360" w:lineRule="auto"/>
+        <w:jc w:val="both"/>
+        <w:rPr/>
+      </w:pPr>
+      <w:r>
+        <w:rPr>
+          <w:rtl w:val="0"/>
+        </w:rPr>
+        <w:t xml:space="preserve">A vizuális kialakítás konzisztens, az ikonok egységes stílusúak, a tipográfia jól olvasható. A felület mobilképernyőre optimalizált, az érintési felületek megfelelő méretűek, és az interakciók azonnali visszajelzést adnak.</w:t>
+      </w:r>
+    </w:p>
+    <w:p>
+      <w:pPr>
+        <w:spacing w:after="240" w:before="240" w:line="360" w:lineRule="auto"/>
+        <w:jc w:val="both"/>
+        <w:rPr/>
+      </w:pPr>
+      <w:r>
+        <w:rPr>
+          <w:rtl w:val="0"/>
+        </w:rPr>
+        <w:t xml:space="preserve">A hibakezelés is beépítésre került, így amennyiben nincs találat, az alkalmazás nem omlik össze, hanem egyértelmű visszajelzést ad a felhasználónak.</w:t>
+      </w:r>
+    </w:p>
+    <w:p>
+      <w:pPr>
+        <w:pStyle w:val="Heading2"/>
+        <w:keepNext w:val="0"/>
+        <w:keepLines w:val="0"/>
+        <w:spacing w:before="280" w:line="360" w:lineRule="auto"/>
+        <w:jc w:val="both"/>
+        <w:rPr>
+          <w:b w:val="1"/>
+          <w:bCs w:val="1"/>
+        </w:rPr>
+      </w:pPr>
+      <w:bookmarkStart w:colFirst="0" w:colLast="0" w:name="_heading=h.4wvfso857g4r" w:id="69"/>
+      <w:bookmarkEnd w:id="69"/>
+      <w:r>
+        <w:rPr>
+          <w:b w:val="1"/>
+          <w:bCs w:val="1"/>
+          <w:rtl w:val="0"/>
+        </w:rPr>
+        <w:t xml:space="preserve">Főképernyő</w:t>
+      </w:r>
+    </w:p>
+    <w:p>
+      <w:pPr>
+        <w:spacing w:after="240" w:before="240" w:line="360" w:lineRule="auto"/>
+        <w:jc w:val="both"/>
+        <w:rPr/>
+      </w:pPr>
+      <w:r>
+        <w:rPr>
+          <w:rtl w:val="0"/>
+        </w:rPr>
+        <w:t xml:space="preserve">A mobilalkalmazás főképernyője az </w:t>
+      </w:r>
+      <w:r>
+        <w:rPr>
+          <w:i w:val="1"/>
+          <w:iCs w:val="1"/>
+          <w:rtl w:val="0"/>
+        </w:rPr>
+        <w:t xml:space="preserve">index.tsx</w:t>
+      </w:r>
+      <w:r>
+        <w:rPr>
+          <w:rtl w:val="0"/>
+        </w:rPr>
+        <w:t xml:space="preserve"> fájlban került megvalósításra, amely az alkalmazás központi vezérlőrétegeként működik. Ez a fájl felelős a felhasználói interakciók kezeléséért, az állapotkezelésért, valamint a menetrendi adatok lekéréséért és megjelenítéséért.</w:t>
+      </w:r>
+    </w:p>
+    <w:p>
+      <w:pPr>
+        <w:spacing w:after="240" w:before="240" w:line="360" w:lineRule="auto"/>
+        <w:jc w:val="both"/>
+        <w:rPr/>
+      </w:pPr>
+      <w:r>
+        <w:rPr>
+          <w:rtl w:val="0"/>
+        </w:rPr>
+        <w:t xml:space="preserve">A főképernyő tartalmazza az indulási és érkezési állomás kiválasztására szolgáló mezőket, a dátum- és időválasztást, valamint a keresés indításához szükséges vezérlőelemeket. Itt történik a keresési paraméterek összeállítása és a backend API meghívása. A keresési eredmények beérkezése után az </w:t>
+      </w:r>
+      <w:r>
+        <w:rPr>
+          <w:i w:val="1"/>
+          <w:iCs w:val="1"/>
+          <w:rtl w:val="0"/>
+        </w:rPr>
+        <w:t xml:space="preserve">index.tsx</w:t>
+      </w:r>
+      <w:r>
+        <w:rPr>
+          <w:rtl w:val="0"/>
+        </w:rPr>
+        <w:t xml:space="preserve"> fájl felel azok feldolgozásáért, az esetleges hibakezelésért, valamint a találatok listába rendezett megjelenítéséért.</w:t>
+      </w:r>
+    </w:p>
+    <w:p>
+      <w:pPr>
+        <w:spacing w:after="240" w:before="240" w:line="360" w:lineRule="auto"/>
+        <w:jc w:val="both"/>
+        <w:rPr/>
+      </w:pPr>
+      <w:r>
+        <w:rPr>
+          <w:rtl w:val="0"/>
+        </w:rPr>
+        <w:t xml:space="preserve">Az állapotkezelés React hookok segítségével történik, azaz speciális horgokat használunk az adatok tárolására, frissítésére és a felhasználói felület (</w:t>
+      </w:r>
+      <w:r>
+        <w:rPr>
+          <w:i w:val="1"/>
+          <w:iCs w:val="1"/>
+          <w:rtl w:val="0"/>
+        </w:rPr>
+        <w:t xml:space="preserve">UI</w:t>
+      </w:r>
+      <w:r>
+        <w:rPr>
+          <w:rtl w:val="0"/>
+        </w:rPr>
+        <w:t xml:space="preserve">) automatikus újrarajzolására. A kiválasztott állomások, a dátum, az idő, a betöltési állapot és az esetleges hibaüzenetek mind a komponens lokális állapotában kerülnek tárolásra. A főképernyő koordinálja a komponensek közötti adatáramlást is, például a kiválasztott járat adatainak továbbadását az információs modális ablak számára.</w:t>
+      </w:r>
+    </w:p>
+    <w:p>
+      <w:pPr>
+        <w:spacing w:after="240" w:before="240" w:line="360" w:lineRule="auto"/>
+        <w:jc w:val="both"/>
+        <w:rPr/>
+      </w:pPr>
+      <w:r>
+        <w:rPr>
+          <w:rtl w:val="0"/>
+        </w:rPr>
+        <w:t xml:space="preserve">A főképernyő kialakítása mobilhasználatra optimalizált, egyszerű és átlátható struktúrával rendelkezik. A felület célja, hogy a lehető legkevesebb lépéssel biztosítsa a menetrendkeresés lehetőségét.</w:t>
+      </w:r>
+    </w:p>
+    <w:p>
+      <w:pPr>
+        <w:pStyle w:val="Heading2"/>
+        <w:keepNext w:val="0"/>
+        <w:keepLines w:val="0"/>
+        <w:spacing w:before="280" w:line="360" w:lineRule="auto"/>
+        <w:jc w:val="both"/>
+        <w:rPr>
+          <w:b w:val="1"/>
+          <w:bCs w:val="1"/>
+        </w:rPr>
+      </w:pPr>
+      <w:bookmarkStart w:colFirst="0" w:colLast="0" w:name="_heading=h.d5tdzy1rio2w" w:id="70"/>
+      <w:bookmarkEnd w:id="70"/>
+      <w:r>
+        <w:rPr>
+          <w:b w:val="1"/>
+          <w:bCs w:val="1"/>
+          <w:rtl w:val="0"/>
+        </w:rPr>
+        <w:t xml:space="preserve">Komponensek</w:t>
+      </w:r>
+    </w:p>
+    <w:p>
+      <w:pPr>
+        <w:spacing w:after="240" w:before="240" w:line="360" w:lineRule="auto"/>
+        <w:jc w:val="both"/>
+        <w:rPr/>
+      </w:pPr>
+      <w:r>
+        <w:rPr>
+          <w:rtl w:val="0"/>
+        </w:rPr>
+        <w:t xml:space="preserve">A mobilalkalmazás több újrafelhasználható komponensből épül fel, amelyek külön felelősségi körrel rendelkeznek.</w:t>
+      </w:r>
+    </w:p>
+    <w:p>
+      <w:pPr>
+        <w:spacing w:after="240" w:before="240" w:line="360" w:lineRule="auto"/>
+        <w:jc w:val="both"/>
+        <w:rPr/>
+      </w:pPr>
+      <w:r>
+        <w:rPr>
+          <w:b w:val="1"/>
+          <w:bCs w:val="1"/>
+          <w:rtl w:val="0"/>
+        </w:rPr>
+        <w:t xml:space="preserve">“JourneyCard” komponens:</w:t>
+      </w:r>
+      <w:r>
+        <w:rPr>
+          <w:rtl w:val="0"/>
+        </w:rPr>
+        <w:t xml:space="preserve"> A keresési találatok egy-egy elemének megjelenítéséért felel. Megjeleníti az indulási és érkezési időt, az állomásneveket, az utazás teljes időtartamát, valamint az esetleges késési információkat. Több szakaszból álló utazás esetén jelzi az átszállások számát is. A komponens tartalmazza az információs gombot, amely megnyitja a részletes megállólistát tartalmazó modális ablakot.</w:t>
+      </w:r>
+    </w:p>
+    <w:p>
+      <w:pPr>
+        <w:spacing w:after="240" w:before="240" w:line="360" w:lineRule="auto"/>
+        <w:jc w:val="both"/>
+        <w:rPr/>
+      </w:pPr>
+      <w:r>
+        <w:rPr>
+          <w:b w:val="1"/>
+          <w:bCs w:val="1"/>
+          <w:rtl w:val="0"/>
+        </w:rPr>
+        <w:t xml:space="preserve">“JourneyInfoModal” komponens: </w:t>
+      </w:r>
+      <w:r>
+        <w:rPr>
+          <w:rtl w:val="0"/>
+        </w:rPr>
+        <w:t xml:space="preserve">A kiválasztott járat részletes adatait jeleníti meg. A backend szolgáltatás segítségével lekéri a megállók listáját, majd táblázatos formában megjeleníti az érkezési és indulási időpontokat. Több átszállás esetén lehetőséget biztosít a szakaszok közötti váltásra, így minden járatszegmens külön-külön megtekinthető.</w:t>
+      </w:r>
+    </w:p>
+    <w:p>
+      <w:pPr>
+        <w:spacing w:after="240" w:before="240" w:line="360" w:lineRule="auto"/>
+        <w:jc w:val="both"/>
+        <w:rPr/>
+      </w:pPr>
+      <w:r>
+        <w:rPr>
+          <w:b w:val="1"/>
+          <w:bCs w:val="1"/>
+          <w:rtl w:val="0"/>
+        </w:rPr>
+        <w:t xml:space="preserve">“StationInput” komponens:</w:t>
+      </w:r>
+      <w:r>
+        <w:rPr>
+          <w:rtl w:val="0"/>
+        </w:rPr>
+        <w:t xml:space="preserve"> Az állomáskeresési funkció megvalósításáért felel. A felhasználó által beírt szöveg alapján API-hívást indít a backend felé, majd a találatokat listában jeleníti meg. A kiválasztott állomás visszakerül a főképernyő állapotába.</w:t>
+      </w:r>
+    </w:p>
+    <w:p>
+      <w:pPr>
+        <w:spacing w:after="240" w:before="240" w:line="360" w:lineRule="auto"/>
+        <w:jc w:val="both"/>
+        <w:rPr/>
+      </w:pPr>
+      <w:r>
+        <w:rPr>
+          <w:b w:val="1"/>
+          <w:bCs w:val="1"/>
+          <w:rtl w:val="0"/>
+        </w:rPr>
+        <w:t xml:space="preserve">“TransportChip” komponens:</w:t>
+      </w:r>
+      <w:r>
+        <w:rPr>
+          <w:rtl w:val="0"/>
+        </w:rPr>
+        <w:t xml:space="preserve"> A járattípus és a szolgáltató vizuális megjelenítésére szolgál. Ikonok és színek segítségével különbözteti meg a különböző közlekedési módokat, valamint több szakasz esetén vizuálisan jelzi az átszállásokat.</w:t>
+      </w:r>
+    </w:p>
+    <w:p>
+      <w:pPr>
+        <w:spacing w:after="240" w:before="240" w:line="360" w:lineRule="auto"/>
+        <w:jc w:val="both"/>
+        <w:rPr/>
+      </w:pPr>
+      <w:r>
+        <w:rPr>
+          <w:rtl w:val="0"/>
+        </w:rPr>
+        <w:t xml:space="preserve">Ezen komponensek együtt biztosítják a felület modularitását, átláthatóságát és karbantarthatóságát. A komponensalapú felépítés lehetővé teszi az egyes részek önálló fejlesztését és tesztelését.</w:t>
+      </w:r>
+    </w:p>
+    <w:p>
+      <w:pPr>
+        <w:pStyle w:val="Heading2"/>
+        <w:keepNext w:val="0"/>
+        <w:keepLines w:val="0"/>
+        <w:spacing w:before="280" w:line="360" w:lineRule="auto"/>
+        <w:jc w:val="both"/>
+        <w:rPr>
+          <w:b w:val="1"/>
+          <w:bCs w:val="1"/>
+        </w:rPr>
+      </w:pPr>
+      <w:bookmarkStart w:colFirst="0" w:colLast="0" w:name="_heading=h.r62kbfsqnskd" w:id="71"/>
+      <w:bookmarkEnd w:id="71"/>
+      <w:r>
+        <w:rPr>
+          <w:b w:val="1"/>
+          <w:bCs w:val="1"/>
+          <w:rtl w:val="0"/>
+        </w:rPr>
+        <w:t xml:space="preserve">Modellek</w:t>
+      </w:r>
+    </w:p>
+    <w:p>
+      <w:pPr>
+        <w:spacing w:after="240" w:before="240" w:line="360" w:lineRule="auto"/>
+        <w:jc w:val="both"/>
+        <w:rPr/>
+      </w:pPr>
+      <w:r>
+        <w:rPr>
+          <w:rtl w:val="0"/>
+        </w:rPr>
+        <w:t xml:space="preserve">A mobilalkalmazás három fő adatmodellt használ az adatszerkezetek egységes kezelésére.</w:t>
+      </w:r>
+    </w:p>
+    <w:p>
+      <w:pPr>
+        <w:spacing w:after="240" w:before="240" w:line="360" w:lineRule="auto"/>
+        <w:jc w:val="both"/>
+        <w:rPr/>
+      </w:pPr>
+      <w:r>
+        <w:rPr>
+          <w:b w:val="1"/>
+          <w:bCs w:val="1"/>
+          <w:rtl w:val="0"/>
+        </w:rPr>
+        <w:t xml:space="preserve">“Station” modell:</w:t>
+      </w:r>
+      <w:r>
+        <w:rPr>
+          <w:rtl w:val="0"/>
+        </w:rPr>
+        <w:t xml:space="preserve"> Az állomások adatait írja le. Tartalmazza az állomás nevét, azonosítóját, településazonosítóját és egyéb, a kereséshez szükséges paramétereket. Ez a modell biztosítja, hogy az állomáskeresés és a járatkeresés során egységes formában kerüljenek továbbításra az adatok.</w:t>
+      </w:r>
+    </w:p>
+    <w:p>
+      <w:pPr>
+        <w:spacing w:after="240" w:before="240" w:line="360" w:lineRule="auto"/>
+        <w:jc w:val="both"/>
+        <w:rPr/>
+      </w:pPr>
+      <w:r>
+        <w:rPr>
+          <w:b w:val="1"/>
+          <w:bCs w:val="1"/>
+          <w:rtl w:val="0"/>
+        </w:rPr>
+        <w:t xml:space="preserve">“JourneySegment” modell: </w:t>
+      </w:r>
+      <w:r>
+        <w:rPr>
+          <w:rtl w:val="0"/>
+        </w:rPr>
+        <w:t xml:space="preserve">Egy utazás egyetlen szakaszát reprezentálja. Tartalmazza többek között a járatszámot, a szolgáltató nevét, az indulási és érkezési időt, valamint a megállókhoz kapcsolódó azonosítókat. Ez a modell teszi lehetővé az átszállásos utak strukturált kezelését.</w:t>
+      </w:r>
+    </w:p>
+    <w:p>
+      <w:pPr>
+        <w:spacing w:after="240" w:before="240" w:line="360" w:lineRule="auto"/>
+        <w:jc w:val="both"/>
+        <w:rPr/>
+      </w:pPr>
+      <w:r>
+        <w:rPr>
+          <w:b w:val="1"/>
+          <w:bCs w:val="1"/>
+          <w:rtl w:val="0"/>
+        </w:rPr>
+        <w:t xml:space="preserve">“Journey” modell:</w:t>
+      </w:r>
+      <w:r>
+        <w:rPr>
+          <w:rtl w:val="0"/>
+        </w:rPr>
+        <w:t xml:space="preserve"> Egy teljes utazást ír le, amely egy vagy több </w:t>
+      </w:r>
+      <w:r>
+        <w:rPr>
+          <w:i w:val="1"/>
+          <w:iCs w:val="1"/>
+          <w:rtl w:val="0"/>
+        </w:rPr>
+        <w:t xml:space="preserve">JourneySegment</w:t>
+      </w:r>
+      <w:r>
+        <w:rPr>
+          <w:rtl w:val="0"/>
+        </w:rPr>
+        <w:t xml:space="preserve"> elemből állhat. Tartalmazza az összes járat adatait, az utazás teljes időtartamát, valamint az esetleges késési információkat. A </w:t>
+      </w:r>
+      <w:r>
+        <w:rPr>
+          <w:i w:val="1"/>
+          <w:iCs w:val="1"/>
+          <w:rtl w:val="0"/>
+        </w:rPr>
+        <w:t xml:space="preserve">Journey</w:t>
+      </w:r>
+      <w:r>
+        <w:rPr>
+          <w:rtl w:val="0"/>
+        </w:rPr>
+        <w:t xml:space="preserve"> modell biztosítja a keresési találatok egységes reprezentációját, és alapját képezi a </w:t>
+      </w:r>
+      <w:r>
+        <w:rPr>
+          <w:i w:val="1"/>
+          <w:iCs w:val="1"/>
+          <w:rtl w:val="0"/>
+        </w:rPr>
+        <w:t xml:space="preserve">JourneyCard</w:t>
+      </w:r>
+      <w:r>
+        <w:rPr>
+          <w:rtl w:val="0"/>
+        </w:rPr>
+        <w:t xml:space="preserve"> és a </w:t>
+      </w:r>
+      <w:r>
+        <w:rPr>
+          <w:i w:val="1"/>
+          <w:iCs w:val="1"/>
+          <w:rtl w:val="0"/>
+        </w:rPr>
+        <w:t xml:space="preserve">JourneyInfoModal</w:t>
+      </w:r>
+      <w:r>
+        <w:rPr>
+          <w:rtl w:val="0"/>
+        </w:rPr>
+        <w:t xml:space="preserve"> komponensek működésének.</w:t>
+      </w:r>
+    </w:p>
+    <w:p>
+      <w:pPr>
+        <w:spacing w:after="240" w:before="240" w:line="360" w:lineRule="auto"/>
+        <w:jc w:val="both"/>
+        <w:rPr/>
+      </w:pPr>
+      <w:r>
+        <w:rPr>
+          <w:rtl w:val="0"/>
+        </w:rPr>
+        <w:t xml:space="preserve">A modellek alkalmazása hozzájárul az alkalmazás típusbiztonságához, az adatok konzisztens kezeléséhez és a fejlesztés során fellépő hibák csökkentéséhez.</w:t>
+      </w:r>
+    </w:p>
+    <w:sdt>
+      <w:sdtPr>
+        <w:lock w:val="contentLocked"/>
+        <w:id w:val="-895474632"/>
+        <w:tag w:val="goog_rdk_1"/>
+      </w:sdtPr>
+      <w:sdtContent>
+        <w:tbl>
+          <w:tblPr>
+            <w:tblStyle w:val="Table1"/>
+            <w:tblW w:w="9029.0" w:type="dxa"/>
+            <w:jc w:val="left"/>
+            <w:tblBorders>
+              <w:top w:color="000000" w:space="0" w:sz="8" w:val="single"/>
+              <w:left w:color="000000" w:space="0" w:sz="8" w:val="single"/>
+              <w:bottom w:color="000000" w:space="0" w:sz="8" w:val="single"/>
+              <w:right w:color="000000" w:space="0" w:sz="8" w:val="single"/>
+              <w:insideH w:color="000000" w:space="0" w:sz="8" w:val="single"/>
+              <w:insideV w:color="000000" w:space="0" w:sz="8" w:val="single"/>
+            </w:tblBorders>
+            <w:tblLayout w:type="fixed"/>
+            <w:tblLook w:val="0600"/>
+          </w:tblPr>
+          <w:tblGrid>
+            <w:gridCol w:w="3009.6666666666665"/>
+            <w:gridCol w:w="3009.6666666666665"/>
+            <w:gridCol w:w="3009.6666666666665"/>
+            <w:tblGridChange w:id="0">
+              <w:tblGrid>
+                <w:gridCol w:w="3009.6666666666665"/>
+                <w:gridCol w:w="3009.6666666666665"/>
+                <w:gridCol w:w="3009.6666666666665"/>
+              </w:tblGrid>
+            </w:tblGridChange>
+          </w:tblGrid>
+          <w:tr>
+            <w:trPr>
+              <w:cantSplit w:val="0"/>
+              <w:tblHeader w:val="0"/>
+            </w:trPr>
+            <w:tc>
+              <w:tcPr>
+                <w:tcBorders>
+                  <w:top w:color="ffffff" w:space="0" w:sz="8" w:val="single"/>
+                  <w:left w:color="ffffff" w:space="0" w:sz="8" w:val="single"/>
+                  <w:bottom w:color="ffffff" w:space="0" w:sz="8" w:val="single"/>
+                  <w:right w:color="ffffff" w:space="0" w:sz="8" w:val="single"/>
+                </w:tcBorders>
+                <w:shd w:fill="auto" w:val="clear"/>
+                <w:tcMar>
+                  <w:top w:w="100.0" w:type="dxa"/>
+                  <w:left w:w="100.0" w:type="dxa"/>
+                  <w:bottom w:w="100.0" w:type="dxa"/>
+                  <w:right w:w="100.0" w:type="dxa"/>
+                </w:tcMar>
+                <w:vAlign w:val="top"/>
+              </w:tcPr>
+              <w:p>
+                <w:pPr>
+                  <w:keepNext w:val="0"/>
+                  <w:keepLines w:val="0"/>
+                  <w:pageBreakBefore w:val="0"/>
+                  <w:widowControl w:val="0"/>
+                  <w:pBdr>
+                    <w:top w:space="0" w:sz="0" w:val="nil"/>
+                    <w:left w:space="0" w:sz="0" w:val="nil"/>
+                    <w:bottom w:space="0" w:sz="0" w:val="nil"/>
+                    <w:right w:space="0" w:sz="0" w:val="nil"/>
+                    <w:between w:space="0" w:sz="0" w:val="nil"/>
+                  </w:pBdr>
+                  <w:shd w:fill="auto" w:val="clear"/>
+                  <w:spacing w:after="0" w:before="0" w:line="240" w:lineRule="auto"/>
+                  <w:ind w:left="0" w:right="0" w:firstLine="0"/>
+                  <w:jc w:val="left"/>
+                  <w:rPr/>
+                </w:pPr>
+                <w:r>
+                  <w:rPr/>
+                  <w:drawing>
+                    <wp:inline distB="114300" distT="114300" distL="114300" distR="114300">
+                      <wp:extent cx="1771650" cy="3835400"/>
+                      <wp:effectExtent b="0" l="0" r="0" t="0"/>
+                      <wp:docPr id="18" name="image14.png"/>
+                      <a:graphic>
+                        <a:graphicData uri="http://schemas.openxmlformats.org/drawingml/2006/picture">
+                          <pic:pic>
+                            <pic:nvPicPr>
+                              <pic:cNvPr id="0" name="image14.png"/>
+                              <pic:cNvPicPr preferRelativeResize="0"/>
+                            </pic:nvPicPr>
+                            <pic:blipFill>
+                              <a:blip r:embed="rId34"/>
+                              <a:srcRect b="0" l="0" r="0" t="0"/>
+                              <a:stretch>
+                                <a:fillRect/>
+                              </a:stretch>
+                            </pic:blipFill>
+                            <pic:spPr>
+                              <a:xfrm>
+                                <a:off x="0" y="0"/>
+                                <a:ext cx="1771650" cy="3835400"/>
+                              </a:xfrm>
+                              <a:prstGeom prst="rect"/>
+                              <a:ln/>
+                            </pic:spPr>
+                          </pic:pic>
+                        </a:graphicData>
+                      </a:graphic>
+                    </wp:inline>
+                  </w:drawing>
+                </w:r>
+                <w:r>
+                  <w:rPr>
+                    <w:rtl w:val="0"/>
+                  </w:rPr>
+                </w:r>
+              </w:p>
+              <w:p>
+                <w:pPr>
+                  <w:keepNext w:val="0"/>
+                  <w:keepLines w:val="0"/>
+                  <w:pageBreakBefore w:val="0"/>
+                  <w:widowControl w:val="0"/>
+                  <w:pBdr>
+                    <w:top w:space="0" w:sz="0" w:val="nil"/>
+                    <w:left w:space="0" w:sz="0" w:val="nil"/>
+                    <w:bottom w:space="0" w:sz="0" w:val="nil"/>
+                    <w:right w:space="0" w:sz="0" w:val="nil"/>
+                    <w:between w:space="0" w:sz="0" w:val="nil"/>
+                  </w:pBdr>
+                  <w:shd w:fill="auto" w:val="clear"/>
+                  <w:spacing w:after="0" w:before="0" w:line="240" w:lineRule="auto"/>
+                  <w:ind w:left="0" w:right="0" w:firstLine="0"/>
+                  <w:jc w:val="center"/>
+                  <w:rPr/>
+                </w:pPr>
+                <w:r>
+                  <w:rPr>
+                    <w:rtl w:val="0"/>
+                  </w:rPr>
+                  <w:t xml:space="preserve">Keresési találatok</w:t>
+                </w:r>
+              </w:p>
+            </w:tc>
+            <w:tc>
+              <w:tcPr>
+                <w:tcBorders>
+                  <w:top w:color="ffffff" w:space="0" w:sz="8" w:val="single"/>
+                  <w:left w:color="ffffff" w:space="0" w:sz="8" w:val="single"/>
+                  <w:bottom w:color="ffffff" w:space="0" w:sz="8" w:val="single"/>
+                  <w:right w:color="ffffff" w:space="0" w:sz="8" w:val="single"/>
+                </w:tcBorders>
+                <w:shd w:fill="auto" w:val="clear"/>
+                <w:tcMar>
+                  <w:top w:w="100.0" w:type="dxa"/>
+                  <w:left w:w="100.0" w:type="dxa"/>
+                  <w:bottom w:w="100.0" w:type="dxa"/>
+                  <w:right w:w="100.0" w:type="dxa"/>
+                </w:tcMar>
+                <w:vAlign w:val="top"/>
+              </w:tcPr>
+              <w:p>
+                <w:pPr>
+                  <w:keepNext w:val="0"/>
+                  <w:keepLines w:val="0"/>
+                  <w:pageBreakBefore w:val="0"/>
+                  <w:widowControl w:val="0"/>
+                  <w:pBdr>
+                    <w:top w:space="0" w:sz="0" w:val="nil"/>
+                    <w:left w:space="0" w:sz="0" w:val="nil"/>
+                    <w:bottom w:space="0" w:sz="0" w:val="nil"/>
+                    <w:right w:space="0" w:sz="0" w:val="nil"/>
+                    <w:between w:space="0" w:sz="0" w:val="nil"/>
+                  </w:pBdr>
+                  <w:shd w:fill="auto" w:val="clear"/>
+                  <w:spacing w:after="0" w:before="0" w:line="240" w:lineRule="auto"/>
+                  <w:ind w:left="0" w:right="0" w:firstLine="0"/>
+                  <w:jc w:val="left"/>
+                  <w:rPr/>
+                </w:pPr>
+                <w:r>
+                  <w:rPr/>
+                  <w:drawing>
+                    <wp:inline distB="114300" distT="114300" distL="114300" distR="114300">
+                      <wp:extent cx="1771650" cy="3835400"/>
+                      <wp:effectExtent b="0" l="0" r="0" t="0"/>
+                      <wp:docPr id="12" name="image16.png"/>
+                      <a:graphic>
+                        <a:graphicData uri="http://schemas.openxmlformats.org/drawingml/2006/picture">
+                          <pic:pic>
+                            <pic:nvPicPr>
+                              <pic:cNvPr id="0" name="image16.png"/>
+                              <pic:cNvPicPr preferRelativeResize="0"/>
+                            </pic:nvPicPr>
+                            <pic:blipFill>
+                              <a:blip r:embed="rId35"/>
+                              <a:srcRect b="0" l="0" r="0" t="0"/>
+                              <a:stretch>
+                                <a:fillRect/>
+                              </a:stretch>
+                            </pic:blipFill>
+                            <pic:spPr>
+                              <a:xfrm>
+                                <a:off x="0" y="0"/>
+                                <a:ext cx="1771650" cy="3835400"/>
+                              </a:xfrm>
+                              <a:prstGeom prst="rect"/>
+                              <a:ln/>
+                            </pic:spPr>
+                          </pic:pic>
+                        </a:graphicData>
+                      </a:graphic>
+                    </wp:inline>
+                  </w:drawing>
+                </w:r>
+                <w:r>
+                  <w:rPr>
+                    <w:rtl w:val="0"/>
+                  </w:rPr>
+                </w:r>
+              </w:p>
+              <w:p>
+                <w:pPr>
+                  <w:keepNext w:val="0"/>
+                  <w:keepLines w:val="0"/>
+                  <w:pageBreakBefore w:val="0"/>
+                  <w:widowControl w:val="0"/>
+                  <w:pBdr>
+                    <w:top w:space="0" w:sz="0" w:val="nil"/>
+                    <w:left w:space="0" w:sz="0" w:val="nil"/>
+                    <w:bottom w:space="0" w:sz="0" w:val="nil"/>
+                    <w:right w:space="0" w:sz="0" w:val="nil"/>
+                    <w:between w:space="0" w:sz="0" w:val="nil"/>
+                  </w:pBdr>
+                  <w:shd w:fill="auto" w:val="clear"/>
+                  <w:spacing w:after="0" w:before="0" w:line="240" w:lineRule="auto"/>
+                  <w:ind w:left="0" w:right="0" w:firstLine="0"/>
+                  <w:jc w:val="center"/>
+                  <w:rPr/>
+                </w:pPr>
+                <w:r>
+                  <w:rPr>
+                    <w:rtl w:val="0"/>
+                  </w:rPr>
+                  <w:t xml:space="preserve">Átszállások kezelése</w:t>
+                </w:r>
+              </w:p>
+            </w:tc>
+            <w:tc>
+              <w:tcPr>
+                <w:tcBorders>
+                  <w:top w:color="ffffff" w:space="0" w:sz="8" w:val="single"/>
+                  <w:left w:color="ffffff" w:space="0" w:sz="8" w:val="single"/>
+                  <w:bottom w:color="ffffff" w:space="0" w:sz="8" w:val="single"/>
+                  <w:right w:color="ffffff" w:space="0" w:sz="8" w:val="single"/>
+                </w:tcBorders>
+                <w:shd w:fill="auto" w:val="clear"/>
+                <w:tcMar>
+                  <w:top w:w="100.0" w:type="dxa"/>
+                  <w:left w:w="100.0" w:type="dxa"/>
+                  <w:bottom w:w="100.0" w:type="dxa"/>
+                  <w:right w:w="100.0" w:type="dxa"/>
+                </w:tcMar>
+                <w:vAlign w:val="top"/>
+              </w:tcPr>
+              <w:p>
+                <w:pPr>
+                  <w:keepNext w:val="0"/>
+                  <w:keepLines w:val="0"/>
+                  <w:pageBreakBefore w:val="0"/>
+                  <w:widowControl w:val="0"/>
+                  <w:pBdr>
+                    <w:top w:space="0" w:sz="0" w:val="nil"/>
+                    <w:left w:space="0" w:sz="0" w:val="nil"/>
+                    <w:bottom w:space="0" w:sz="0" w:val="nil"/>
+                    <w:right w:space="0" w:sz="0" w:val="nil"/>
+                    <w:between w:space="0" w:sz="0" w:val="nil"/>
+                  </w:pBdr>
+                  <w:shd w:fill="auto" w:val="clear"/>
+                  <w:spacing w:after="0" w:before="0" w:line="240" w:lineRule="auto"/>
+                  <w:ind w:left="0" w:right="0" w:firstLine="0"/>
+                  <w:jc w:val="left"/>
+                  <w:rPr/>
+                </w:pPr>
+                <w:r>
+                  <w:rPr/>
+                  <w:drawing>
+                    <wp:inline distB="114300" distT="114300" distL="114300" distR="114300">
+                      <wp:extent cx="1771650" cy="3835400"/>
+                      <wp:effectExtent b="0" l="0" r="0" t="0"/>
+                      <wp:docPr id="4" name="image11.png"/>
+                      <a:graphic>
+                        <a:graphicData uri="http://schemas.openxmlformats.org/drawingml/2006/picture">
+                          <pic:pic>
+                            <pic:nvPicPr>
+                              <pic:cNvPr id="0" name="image11.png"/>
+                              <pic:cNvPicPr preferRelativeResize="0"/>
+                            </pic:nvPicPr>
+                            <pic:blipFill>
+                              <a:blip r:embed="rId36"/>
+                              <a:srcRect b="0" l="0" r="0" t="0"/>
+                              <a:stretch>
+                                <a:fillRect/>
+                              </a:stretch>
+                            </pic:blipFill>
+                            <pic:spPr>
+                              <a:xfrm>
+                                <a:off x="0" y="0"/>
+                                <a:ext cx="1771650" cy="3835400"/>
+                              </a:xfrm>
+                              <a:prstGeom prst="rect"/>
+                              <a:ln/>
+                            </pic:spPr>
+                          </pic:pic>
+                        </a:graphicData>
+                      </a:graphic>
+                    </wp:inline>
+                  </w:drawing>
+                </w:r>
+                <w:r>
+                  <w:rPr>
+                    <w:rtl w:val="0"/>
+                  </w:rPr>
+                </w:r>
+              </w:p>
+              <w:p>
+                <w:pPr>
+                  <w:keepNext w:val="0"/>
+                  <w:keepLines w:val="0"/>
+                  <w:pageBreakBefore w:val="0"/>
+                  <w:widowControl w:val="0"/>
+                  <w:pBdr>
+                    <w:top w:space="0" w:sz="0" w:val="nil"/>
+                    <w:left w:space="0" w:sz="0" w:val="nil"/>
+                    <w:bottom w:space="0" w:sz="0" w:val="nil"/>
+                    <w:right w:space="0" w:sz="0" w:val="nil"/>
+                    <w:between w:space="0" w:sz="0" w:val="nil"/>
+                  </w:pBdr>
+                  <w:shd w:fill="auto" w:val="clear"/>
+                  <w:spacing w:after="0" w:before="0" w:line="240" w:lineRule="auto"/>
+                  <w:ind w:left="0" w:right="0" w:firstLine="0"/>
+                  <w:jc w:val="center"/>
+                  <w:rPr/>
+                </w:pPr>
+                <w:r>
+                  <w:rPr>
+                    <w:rtl w:val="0"/>
+                  </w:rPr>
+                  <w:t xml:space="preserve">Egy utazás részletei</w:t>
+                </w:r>
+              </w:p>
+            </w:tc>
+          </w:tr>
+        </w:tbl>
+      </w:sdtContent>
+    </w:sdt>
+    <w:p>
+      <w:pPr>
+        <w:spacing w:after="240" w:before="240" w:line="360" w:lineRule="auto"/>
+        <w:jc w:val="both"/>
+        <w:rPr/>
+      </w:pPr>
+      <w:r>
+        <w:rPr>
+          <w:rtl w:val="0"/>
+        </w:rPr>
+      </w:r>
+    </w:p>
+    <w:p>
+      <w:pPr>
         <w:spacing w:after="240" w:before="240" w:line="360" w:lineRule="auto"/>
         <w:jc w:val="both"/>
         <w:rPr>
@@ -8014,7 +9300,7 @@
         </w:rPr>
         <w:t xml:space="preserve">React hivatalos dokumentáció (</w:t>
       </w:r>
-      <w:hyperlink r:id="rId34">
+      <w:hyperlink r:id="rId37">
         <w:r>
           <w:rPr>
             <w:color w:val="1155cc"/>
@@ -8049,7 +9335,7 @@
         </w:rPr>
         <w:t xml:space="preserve">React Native hivatalos dokumentáció (</w:t>
       </w:r>
-      <w:hyperlink r:id="rId35">
+      <w:hyperlink r:id="rId38">
         <w:r>
           <w:rPr>
             <w:color w:val="1155cc"/>
@@ -8084,7 +9370,7 @@
         </w:rPr>
         <w:t xml:space="preserve">Meta Open Source: React (</w:t>
       </w:r>
-      <w:hyperlink r:id="rId36">
+      <w:hyperlink r:id="rId39">
         <w:r>
           <w:rPr>
             <w:color w:val="1155cc"/>
@@ -8117,23 +9403,7 @@
         <w:rPr>
           <w:rtl w:val="0"/>
         </w:rPr>
-        <w:t xml:space="preserve">Abramov, D. - The Virtual DOM Explained (</w:t>
-      </w:r>
-      <w:hyperlink r:id="rId37">
-        <w:r>
-          <w:rPr>
-            <w:color w:val="1155cc"/>
-            <w:u w:val="single"/>
-            <w:rtl w:val="0"/>
-          </w:rPr>
-          <w:t xml:space="preserve">https://legacy.reactjs.org/docs/faq-internals.html</w:t>
-        </w:r>
-      </w:hyperlink>
-      <w:r>
-        <w:rPr>
-          <w:rtl w:val="0"/>
-        </w:rPr>
-        <w:t xml:space="preserve">)</w:t>
+        <w:t xml:space="preserve">Abramov, D. - The Virtual DOM Explained</w:t>
       </w:r>
       <w:r>
         <w:rPr>
@@ -8142,7 +9412,7 @@
       </w:r>
     </w:p>
     <w:sectPr>
-      <w:headerReference r:id="rId38" w:type="default"/>
+      <w:headerReference r:id="rId40" w:type="default"/>
       <w:pgSz w:h="16834" w:w="11909" w:orient="portrait"/>
       <w:pgMar w:bottom="1440" w:top="1440" w:left="1440" w:right="1440" w:header="720" w:footer="720"/>
       <w:pgNumType w:start="1"/>
@@ -8921,6 +10191,13 @@
       <w:sz w:val="30"/>
       <w:szCs w:val="30"/>
     </w:rPr>
+  </w:style>
+  <w:style w:type="table" w:styleId="Table1">
+    <w:basedOn w:val="TableNormal"/>
+    <w:tblPr>
+      <w:tblStyleRowBandSize w:val="1"/>
+      <w:tblStyleColBandSize w:val="1"/>
+    </w:tblPr>
   </w:style>
 </w:styles>
 </file>
@@ -9247,7 +10524,7 @@
 
 <file path=customXML/item1.xml><?xml version="1.0" encoding="utf-8"?>
 <go:gDocsCustomXmlDataStorage xmlns:go="http://customooxmlschemas.google.com/" xmlns:r="http://schemas.openxmlformats.org/officeDocument/2006/relationships" uri="GoogleDocsCustomDataVersion2">
-  <go:docsCustomData xmlns:go="http://customooxmlschemas.google.com/" roundtripDataSignature="AMtx7mg3hVls5KEdHOGCZAevKeLjgDd6rA==">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</go:docsCustomData>
+  <go:docsCustomData xmlns:go="http://customooxmlschemas.google.com/" roundtripDataSignature="AMtx7mjcrwoDXobLwUWp2mx7VGcWj3QS4A==">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</go:docsCustomData>
 </go:gDocsCustomXmlDataStorage>
 </file>
 
